--- a/quotation_templates/ECOSYS MA2100cwfx.docx
+++ b/quotation_templates/ECOSYS MA2100cwfx.docx
@@ -12,6 +12,8 @@
           <w:szCs w:val="22"/>
         </w:rPr>
       </w:pPr>
+      <w:bookmarkStart w:id="0" w:name="_Hlk136763469"/>
+      <w:bookmarkEnd w:id="0"/>
       <w:r>
         <w:rPr>
           <w:rFonts w:ascii="Cambria" w:hAnsi="Cambria"/>
@@ -19,17 +21,18 @@
           <w:color w:val="000000"/>
           <w:sz w:val="22"/>
           <w:szCs w:val="22"/>
+          <w:lang w:eastAsia="en-PH" w:bidi="ar-SA"/>
         </w:rPr>
         <w:drawing>
-          <wp:anchor distT="0" distB="0" distL="0" distR="0" simplePos="0" relativeHeight="5" behindDoc="1" locked="0" layoutInCell="1" allowOverlap="1" wp14:anchorId="688B3019" wp14:editId="7CE3B026">
+          <wp:anchor distT="0" distB="0" distL="0" distR="0" simplePos="0" relativeHeight="251659776" behindDoc="1" locked="0" layoutInCell="1" allowOverlap="1" wp14:anchorId="4E613A32" wp14:editId="1123B0D2">
             <wp:simplePos x="0" y="0"/>
             <wp:positionH relativeFrom="column">
-              <wp:posOffset>-712470</wp:posOffset>
+              <wp:posOffset>-722960</wp:posOffset>
             </wp:positionH>
             <wp:positionV relativeFrom="paragraph">
-              <wp:posOffset>-732790</wp:posOffset>
+              <wp:posOffset>-669925</wp:posOffset>
             </wp:positionV>
-            <wp:extent cx="7752080" cy="10031095"/>
+            <wp:extent cx="7772400" cy="10058400"/>
             <wp:effectExtent l="0" t="0" r="0" b="0"/>
             <wp:wrapNone/>
             <wp:docPr id="1" name="Picture 1"/>
@@ -40,7 +43,7 @@
               <a:graphicData uri="http://schemas.openxmlformats.org/drawingml/2006/picture">
                 <pic:pic xmlns:pic="http://schemas.openxmlformats.org/drawingml/2006/picture">
                   <pic:nvPicPr>
-                    <pic:cNvPr id="1" name="Image5"/>
+                    <pic:cNvPr id="1" name="Image1"/>
                     <pic:cNvPicPr>
                       <a:picLocks noChangeAspect="1" noChangeArrowheads="1"/>
                     </pic:cNvPicPr>
@@ -54,7 +57,7 @@
                   <pic:spPr bwMode="auto">
                     <a:xfrm>
                       <a:off x="0" y="0"/>
-                      <a:ext cx="7752080" cy="10031095"/>
+                      <a:ext cx="7772400" cy="10058400"/>
                     </a:xfrm>
                     <a:prstGeom prst="rect">
                       <a:avLst/>
@@ -91,9 +94,9 @@
           <w:lang w:bidi="ar-SA"/>
         </w:rPr>
       </w:pPr>
-      <w:bookmarkStart w:id="0" w:name="_Hlk187392966"/>
-    </w:p>
-    <w:bookmarkEnd w:id="0"/>
+      <w:bookmarkStart w:id="1" w:name="_Hlk187392966"/>
+    </w:p>
+    <w:bookmarkEnd w:id="1"/>
     <w:p>
       <w:pPr>
         <w:spacing w:line="276" w:lineRule="auto"/>
@@ -214,7 +217,8 @@
     </w:p>
     <w:p>
       <w:pPr>
-        <w:spacing w:line="276" w:lineRule="auto"/>
+        <w:pStyle w:val="BodyText"/>
+        <w:spacing w:after="0" w:line="276" w:lineRule="auto"/>
         <w:rPr>
           <w:rFonts w:ascii="Cambria" w:hAnsi="Cambria" w:cs="Cambria"/>
           <w:b/>
@@ -255,10 +259,9 @@
     </w:p>
     <w:p>
       <w:pPr>
-        <w:spacing w:after="283" w:line="276" w:lineRule="auto"/>
-        <w:rPr>
-          <w:rFonts w:ascii="Cambria" w:hAnsi="Cambria"/>
-          <w:color w:val="000000"/>
+        <w:spacing w:line="276" w:lineRule="auto"/>
+        <w:rPr>
+          <w:rFonts w:ascii="Cambria" w:hAnsi="Cambria"/>
           <w:sz w:val="22"/>
           <w:szCs w:val="22"/>
         </w:rPr>
@@ -275,7 +278,6 @@
       <w:r>
         <w:rPr>
           <w:rFonts w:ascii="Cambria" w:hAnsi="Cambria"/>
-          <w:color w:val="000000"/>
           <w:sz w:val="22"/>
           <w:szCs w:val="22"/>
         </w:rPr>
@@ -284,12 +286,19 @@
       <w:r>
         <w:rPr>
           <w:rFonts w:ascii="Cambria" w:hAnsi="Cambria"/>
-          <w:color w:val="000000"/>
           <w:sz w:val="22"/>
           <w:szCs w:val="22"/>
         </w:rPr>
         <w:br/>
-        <w:t>We take special pleasure in submitting our firm quotation for the KYOCERA DIGITAL COPIER ECOSYS MA2100cwfx as follows:</w:t>
+      </w:r>
+      <w:r>
+        <w:rPr>
+          <w:rFonts w:ascii="Cambria" w:hAnsi="Cambria"/>
+          <w:color w:val="000000"/>
+          <w:sz w:val="22"/>
+          <w:szCs w:val="22"/>
+        </w:rPr>
+        <w:t>We take special pleasure in submitting our firm quotation for the KYOCERA DIGITAL COPIER ECOSYS M2540dn/L as follows:</w:t>
       </w:r>
     </w:p>
     <w:p>
@@ -325,7 +334,7 @@
           <w:highlight w:val="yellow"/>
           <w:u w:val="single"/>
         </w:rPr>
-        <w:t>FULL-COLOR MACHINE</w:t>
+        <w:t>BLACK ‘n WHITE COPY &amp; PRINT, COLORED SCAN</w:t>
       </w:r>
       <w:r>
         <w:rPr>
@@ -334,9 +343,9 @@
           <w:color w:val="FF0000"/>
           <w:sz w:val="22"/>
           <w:szCs w:val="22"/>
-          <w:highlight w:val="yellow"/>
-        </w:rPr>
-        <w:t xml:space="preserve"> (BLACK AND COLORED PRINT/COPY)</w:t>
+          <w:u w:val="single"/>
+        </w:rPr>
+        <w:t xml:space="preserve"> </w:t>
       </w:r>
     </w:p>
     <w:p>
@@ -351,7 +360,7 @@
     <w:p>
       <w:pPr>
         <w:pStyle w:val="BodyText"/>
-        <w:spacing w:line="276" w:lineRule="auto"/>
+        <w:spacing w:after="0" w:line="276" w:lineRule="auto"/>
         <w:rPr>
           <w:rFonts w:ascii="Cambria" w:hAnsi="Cambria"/>
           <w:color w:val="000000"/>
@@ -366,17 +375,18 @@
           <w:color w:val="000000"/>
           <w:sz w:val="22"/>
           <w:szCs w:val="22"/>
+          <w:lang w:eastAsia="en-PH" w:bidi="ar-SA"/>
         </w:rPr>
         <w:drawing>
-          <wp:anchor distT="0" distB="0" distL="0" distR="0" simplePos="0" relativeHeight="3" behindDoc="0" locked="0" layoutInCell="1" allowOverlap="1" wp14:anchorId="12D2C59E" wp14:editId="3AF40A14">
+          <wp:anchor distT="0" distB="0" distL="0" distR="0" simplePos="0" relativeHeight="251655680" behindDoc="0" locked="0" layoutInCell="1" allowOverlap="1" wp14:anchorId="0DEEA272" wp14:editId="16DAA1C5">
             <wp:simplePos x="0" y="0"/>
             <wp:positionH relativeFrom="column">
-              <wp:posOffset>2430145</wp:posOffset>
+              <wp:posOffset>8255</wp:posOffset>
             </wp:positionH>
             <wp:positionV relativeFrom="paragraph">
-              <wp:posOffset>111760</wp:posOffset>
+              <wp:posOffset>135890</wp:posOffset>
             </wp:positionV>
-            <wp:extent cx="3622675" cy="4076700"/>
+            <wp:extent cx="5389880" cy="4674235"/>
             <wp:effectExtent l="0" t="0" r="0" b="0"/>
             <wp:wrapSquare wrapText="largest"/>
             <wp:docPr id="2" name="Picture 2"/>
@@ -394,7 +404,7 @@
                   </pic:nvPicPr>
                   <pic:blipFill>
                     <a:blip r:embed="rId6"/>
-                    <a:srcRect l="30601" t="20457" r="37258" b="15172"/>
+                    <a:srcRect l="21279" t="14763" r="33515" b="15497"/>
                     <a:stretch>
                       <a:fillRect/>
                     </a:stretch>
@@ -402,7 +412,7 @@
                   <pic:spPr bwMode="auto">
                     <a:xfrm>
                       <a:off x="0" y="0"/>
-                      <a:ext cx="3622675" cy="4076700"/>
+                      <a:ext cx="5389880" cy="4674235"/>
                     </a:xfrm>
                     <a:prstGeom prst="rect">
                       <a:avLst/>
@@ -418,154 +428,365 @@
     <w:p>
       <w:pPr>
         <w:pStyle w:val="BodyText"/>
-        <w:spacing w:line="276" w:lineRule="auto"/>
-        <w:rPr>
-          <w:rFonts w:ascii="Cambria" w:hAnsi="Cambria"/>
-        </w:rPr>
-      </w:pPr>
-    </w:p>
-    <w:p>
-      <w:pPr>
-        <w:pStyle w:val="BodyText"/>
-        <w:spacing w:line="276" w:lineRule="auto"/>
-        <w:rPr>
-          <w:rFonts w:ascii="Cambria" w:hAnsi="Cambria"/>
-        </w:rPr>
-      </w:pPr>
-      <w:r>
-        <w:rPr>
-          <w:rFonts w:ascii="Cambria" w:hAnsi="Cambria"/>
-          <w:noProof/>
-        </w:rPr>
-        <w:drawing>
-          <wp:anchor distT="0" distB="0" distL="0" distR="0" simplePos="0" relativeHeight="2" behindDoc="0" locked="0" layoutInCell="1" allowOverlap="1" wp14:anchorId="3F336646" wp14:editId="31E7706F">
-            <wp:simplePos x="0" y="0"/>
-            <wp:positionH relativeFrom="column">
-              <wp:posOffset>-231775</wp:posOffset>
-            </wp:positionH>
-            <wp:positionV relativeFrom="paragraph">
-              <wp:posOffset>51435</wp:posOffset>
-            </wp:positionV>
-            <wp:extent cx="2549525" cy="2549525"/>
-            <wp:effectExtent l="0" t="0" r="0" b="0"/>
-            <wp:wrapSquare wrapText="largest"/>
-            <wp:docPr id="3" name="Picture 3"/>
-            <wp:cNvGraphicFramePr>
-              <a:graphicFrameLocks xmlns:a="http://schemas.openxmlformats.org/drawingml/2006/main" noChangeAspect="1"/>
-            </wp:cNvGraphicFramePr>
-            <a:graphic xmlns:a="http://schemas.openxmlformats.org/drawingml/2006/main">
-              <a:graphicData uri="http://schemas.openxmlformats.org/drawingml/2006/picture">
-                <pic:pic xmlns:pic="http://schemas.openxmlformats.org/drawingml/2006/picture">
-                  <pic:nvPicPr>
-                    <pic:cNvPr id="3" name="Image1"/>
-                    <pic:cNvPicPr>
-                      <a:picLocks noChangeAspect="1" noChangeArrowheads="1"/>
-                    </pic:cNvPicPr>
-                  </pic:nvPicPr>
-                  <pic:blipFill>
-                    <a:blip r:embed="rId7"/>
-                    <a:stretch>
-                      <a:fillRect/>
-                    </a:stretch>
-                  </pic:blipFill>
-                  <pic:spPr bwMode="auto">
-                    <a:xfrm>
-                      <a:off x="0" y="0"/>
-                      <a:ext cx="2549525" cy="2549525"/>
-                    </a:xfrm>
-                    <a:prstGeom prst="rect">
-                      <a:avLst/>
-                    </a:prstGeom>
-                  </pic:spPr>
-                </pic:pic>
-              </a:graphicData>
-            </a:graphic>
-          </wp:anchor>
-        </w:drawing>
-      </w:r>
-    </w:p>
-    <w:p>
-      <w:pPr>
-        <w:pStyle w:val="BodyText"/>
-        <w:spacing w:line="276" w:lineRule="auto"/>
-        <w:rPr>
-          <w:rFonts w:ascii="Cambria" w:hAnsi="Cambria"/>
-        </w:rPr>
-      </w:pPr>
-    </w:p>
-    <w:p>
-      <w:pPr>
-        <w:pStyle w:val="BodyText"/>
-        <w:spacing w:line="276" w:lineRule="auto"/>
-        <w:rPr>
-          <w:rFonts w:ascii="Cambria" w:hAnsi="Cambria"/>
-        </w:rPr>
-      </w:pPr>
-    </w:p>
-    <w:p>
-      <w:pPr>
-        <w:pStyle w:val="BodyText"/>
-        <w:spacing w:line="276" w:lineRule="auto"/>
-        <w:rPr>
-          <w:rFonts w:ascii="Cambria" w:hAnsi="Cambria"/>
-        </w:rPr>
-      </w:pPr>
-    </w:p>
-    <w:p>
-      <w:pPr>
-        <w:pStyle w:val="BodyText"/>
-        <w:spacing w:line="276" w:lineRule="auto"/>
-        <w:rPr>
-          <w:rFonts w:ascii="Cambria" w:hAnsi="Cambria"/>
-        </w:rPr>
-      </w:pPr>
-    </w:p>
-    <w:p>
-      <w:pPr>
-        <w:pStyle w:val="ListParagraph"/>
-        <w:spacing w:after="140" w:line="276" w:lineRule="auto"/>
-        <w:rPr>
-          <w:rFonts w:ascii="Cambria" w:hAnsi="Cambria"/>
-          <w:b/>
-          <w:bCs/>
-          <w:color w:val="000000"/>
-          <w:sz w:val="22"/>
-          <w:szCs w:val="22"/>
-        </w:rPr>
-      </w:pPr>
-    </w:p>
-    <w:p>
-      <w:pPr>
-        <w:pStyle w:val="ListParagraph"/>
+        <w:spacing w:after="0" w:line="276" w:lineRule="auto"/>
+        <w:rPr>
+          <w:rFonts w:ascii="Cambria" w:hAnsi="Cambria"/>
+          <w:color w:val="000000"/>
+          <w:sz w:val="22"/>
+          <w:szCs w:val="22"/>
+        </w:rPr>
+      </w:pPr>
+    </w:p>
+    <w:p>
+      <w:pPr>
+        <w:pStyle w:val="BodyText"/>
+        <w:spacing w:after="0" w:line="276" w:lineRule="auto"/>
+        <w:rPr>
+          <w:rFonts w:ascii="Cambria" w:hAnsi="Cambria"/>
+          <w:color w:val="000000"/>
+          <w:sz w:val="22"/>
+          <w:szCs w:val="22"/>
+        </w:rPr>
+      </w:pPr>
+    </w:p>
+    <w:p>
+      <w:pPr>
+        <w:pStyle w:val="BodyText"/>
+        <w:spacing w:after="0" w:line="276" w:lineRule="auto"/>
+        <w:rPr>
+          <w:rFonts w:ascii="Cambria" w:hAnsi="Cambria"/>
+          <w:color w:val="000000"/>
+          <w:sz w:val="22"/>
+          <w:szCs w:val="22"/>
+        </w:rPr>
+      </w:pPr>
+    </w:p>
+    <w:p>
+      <w:pPr>
+        <w:pStyle w:val="BodyText"/>
+        <w:spacing w:after="0" w:line="276" w:lineRule="auto"/>
+        <w:rPr>
+          <w:rFonts w:ascii="Cambria" w:hAnsi="Cambria"/>
+          <w:color w:val="000000"/>
+          <w:sz w:val="22"/>
+          <w:szCs w:val="22"/>
+        </w:rPr>
+      </w:pPr>
+    </w:p>
+    <w:p>
+      <w:pPr>
+        <w:pStyle w:val="BodyText"/>
+        <w:spacing w:after="0" w:line="276" w:lineRule="auto"/>
+        <w:rPr>
+          <w:rFonts w:ascii="Cambria" w:hAnsi="Cambria"/>
+          <w:color w:val="000000"/>
+          <w:sz w:val="22"/>
+          <w:szCs w:val="22"/>
+        </w:rPr>
+      </w:pPr>
+    </w:p>
+    <w:p>
+      <w:pPr>
+        <w:pStyle w:val="BodyText"/>
+        <w:spacing w:after="0" w:line="276" w:lineRule="auto"/>
+        <w:rPr>
+          <w:rFonts w:ascii="Cambria" w:hAnsi="Cambria"/>
+          <w:color w:val="000000"/>
+          <w:sz w:val="22"/>
+          <w:szCs w:val="22"/>
+        </w:rPr>
+      </w:pPr>
+    </w:p>
+    <w:p>
+      <w:pPr>
+        <w:pStyle w:val="BodyText"/>
+        <w:spacing w:after="0" w:line="276" w:lineRule="auto"/>
+        <w:rPr>
+          <w:rFonts w:ascii="Cambria" w:hAnsi="Cambria"/>
+          <w:color w:val="000000"/>
+          <w:sz w:val="22"/>
+          <w:szCs w:val="22"/>
+        </w:rPr>
+      </w:pPr>
+    </w:p>
+    <w:p>
+      <w:pPr>
+        <w:pStyle w:val="BodyText"/>
+        <w:spacing w:after="0" w:line="276" w:lineRule="auto"/>
+        <w:rPr>
+          <w:rFonts w:ascii="Cambria" w:hAnsi="Cambria"/>
+          <w:color w:val="000000"/>
+          <w:sz w:val="22"/>
+          <w:szCs w:val="22"/>
+        </w:rPr>
+      </w:pPr>
+    </w:p>
+    <w:p>
+      <w:pPr>
+        <w:pStyle w:val="BodyText"/>
+        <w:spacing w:after="0" w:line="276" w:lineRule="auto"/>
+        <w:rPr>
+          <w:rFonts w:ascii="Cambria" w:hAnsi="Cambria"/>
+          <w:color w:val="000000"/>
+          <w:sz w:val="22"/>
+          <w:szCs w:val="22"/>
+        </w:rPr>
+      </w:pPr>
+    </w:p>
+    <w:p>
+      <w:pPr>
+        <w:pStyle w:val="BodyText"/>
+        <w:spacing w:after="0" w:line="276" w:lineRule="auto"/>
+        <w:rPr>
+          <w:rFonts w:ascii="Cambria" w:hAnsi="Cambria"/>
+          <w:color w:val="000000"/>
+          <w:sz w:val="22"/>
+          <w:szCs w:val="22"/>
+        </w:rPr>
+      </w:pPr>
+    </w:p>
+    <w:p>
+      <w:pPr>
+        <w:pStyle w:val="BodyText"/>
+        <w:spacing w:after="0" w:line="276" w:lineRule="auto"/>
+        <w:rPr>
+          <w:rFonts w:ascii="Cambria" w:hAnsi="Cambria"/>
+          <w:color w:val="000000"/>
+          <w:sz w:val="22"/>
+          <w:szCs w:val="22"/>
+        </w:rPr>
+      </w:pPr>
+    </w:p>
+    <w:p>
+      <w:pPr>
+        <w:pStyle w:val="BodyText"/>
+        <w:spacing w:after="0" w:line="276" w:lineRule="auto"/>
+        <w:rPr>
+          <w:rFonts w:ascii="Cambria" w:hAnsi="Cambria"/>
+          <w:color w:val="000000"/>
+          <w:sz w:val="22"/>
+          <w:szCs w:val="22"/>
+        </w:rPr>
+      </w:pPr>
+    </w:p>
+    <w:p>
+      <w:pPr>
+        <w:pStyle w:val="BodyText"/>
+        <w:spacing w:after="0" w:line="276" w:lineRule="auto"/>
+        <w:rPr>
+          <w:rFonts w:ascii="Cambria" w:hAnsi="Cambria"/>
+          <w:color w:val="000000"/>
+          <w:sz w:val="22"/>
+          <w:szCs w:val="22"/>
+        </w:rPr>
+      </w:pPr>
+    </w:p>
+    <w:p>
+      <w:pPr>
+        <w:pStyle w:val="BodyText"/>
+        <w:spacing w:after="0" w:line="276" w:lineRule="auto"/>
+        <w:rPr>
+          <w:rFonts w:ascii="Cambria" w:hAnsi="Cambria"/>
+          <w:color w:val="000000"/>
+          <w:sz w:val="22"/>
+          <w:szCs w:val="22"/>
+        </w:rPr>
+      </w:pPr>
+    </w:p>
+    <w:p>
+      <w:pPr>
+        <w:pStyle w:val="BodyText"/>
+        <w:spacing w:after="0" w:line="276" w:lineRule="auto"/>
+        <w:rPr>
+          <w:rFonts w:ascii="Cambria" w:hAnsi="Cambria"/>
+          <w:color w:val="000000"/>
+          <w:sz w:val="22"/>
+          <w:szCs w:val="22"/>
+        </w:rPr>
+      </w:pPr>
+    </w:p>
+    <w:p>
+      <w:pPr>
+        <w:pStyle w:val="BodyText"/>
+        <w:spacing w:after="0" w:line="276" w:lineRule="auto"/>
+        <w:rPr>
+          <w:rFonts w:ascii="Cambria" w:hAnsi="Cambria"/>
+          <w:color w:val="000000"/>
+          <w:sz w:val="22"/>
+          <w:szCs w:val="22"/>
+        </w:rPr>
+      </w:pPr>
+    </w:p>
+    <w:p>
+      <w:pPr>
+        <w:pStyle w:val="BodyText"/>
+        <w:spacing w:after="0" w:line="276" w:lineRule="auto"/>
+        <w:rPr>
+          <w:rFonts w:ascii="Cambria" w:hAnsi="Cambria"/>
+          <w:color w:val="000000"/>
+          <w:sz w:val="22"/>
+          <w:szCs w:val="22"/>
+        </w:rPr>
+      </w:pPr>
+    </w:p>
+    <w:p>
+      <w:pPr>
+        <w:pStyle w:val="BodyText"/>
+        <w:spacing w:after="0" w:line="276" w:lineRule="auto"/>
+        <w:rPr>
+          <w:rFonts w:ascii="Cambria" w:hAnsi="Cambria"/>
+          <w:color w:val="000000"/>
+          <w:sz w:val="22"/>
+          <w:szCs w:val="22"/>
+        </w:rPr>
+      </w:pPr>
+    </w:p>
+    <w:p>
+      <w:pPr>
+        <w:pStyle w:val="BodyText"/>
+        <w:spacing w:after="0" w:line="276" w:lineRule="auto"/>
+        <w:rPr>
+          <w:rFonts w:ascii="Cambria" w:hAnsi="Cambria"/>
+          <w:color w:val="000000"/>
+          <w:sz w:val="22"/>
+          <w:szCs w:val="22"/>
+        </w:rPr>
+      </w:pPr>
+    </w:p>
+    <w:p>
+      <w:pPr>
+        <w:pStyle w:val="BodyText"/>
+        <w:spacing w:after="0" w:line="276" w:lineRule="auto"/>
+        <w:rPr>
+          <w:rFonts w:ascii="Cambria" w:hAnsi="Cambria"/>
+          <w:color w:val="000000"/>
+          <w:sz w:val="22"/>
+          <w:szCs w:val="22"/>
+        </w:rPr>
+      </w:pPr>
+    </w:p>
+    <w:p>
+      <w:pPr>
+        <w:pStyle w:val="BodyText"/>
+        <w:spacing w:after="0" w:line="276" w:lineRule="auto"/>
+        <w:rPr>
+          <w:rFonts w:ascii="Cambria" w:hAnsi="Cambria"/>
+          <w:color w:val="000000"/>
+          <w:sz w:val="22"/>
+          <w:szCs w:val="22"/>
+        </w:rPr>
+      </w:pPr>
+    </w:p>
+    <w:p>
+      <w:pPr>
+        <w:pStyle w:val="BodyText"/>
+        <w:spacing w:after="0" w:line="276" w:lineRule="auto"/>
+        <w:rPr>
+          <w:rFonts w:ascii="Cambria" w:hAnsi="Cambria"/>
+          <w:color w:val="000000"/>
+          <w:sz w:val="22"/>
+          <w:szCs w:val="22"/>
+        </w:rPr>
+      </w:pPr>
+    </w:p>
+    <w:p>
+      <w:pPr>
+        <w:pStyle w:val="BodyText"/>
+        <w:spacing w:after="0" w:line="276" w:lineRule="auto"/>
+        <w:rPr>
+          <w:rFonts w:ascii="Cambria" w:hAnsi="Cambria"/>
+          <w:b/>
+          <w:color w:val="000000"/>
+        </w:rPr>
+      </w:pPr>
+    </w:p>
+    <w:p>
+      <w:pPr>
+        <w:pStyle w:val="BodyText"/>
+        <w:spacing w:after="0" w:line="276" w:lineRule="auto"/>
+        <w:rPr>
+          <w:rFonts w:ascii="Cambria" w:hAnsi="Cambria"/>
+          <w:b/>
+          <w:color w:val="000000"/>
+        </w:rPr>
+      </w:pPr>
+    </w:p>
+    <w:p>
+      <w:pPr>
+        <w:pStyle w:val="BodyText"/>
+        <w:spacing w:after="0" w:line="276" w:lineRule="auto"/>
+        <w:rPr>
+          <w:rFonts w:ascii="Cambria" w:hAnsi="Cambria"/>
+          <w:b/>
+          <w:color w:val="000000"/>
+        </w:rPr>
+      </w:pPr>
+    </w:p>
+    <w:p>
+      <w:pPr>
+        <w:pStyle w:val="BodyText"/>
+        <w:spacing w:after="0" w:line="276" w:lineRule="auto"/>
+        <w:ind w:left="720"/>
+        <w:rPr>
+          <w:rFonts w:ascii="Cambria" w:hAnsi="Cambria"/>
+          <w:b/>
+          <w:color w:val="000000"/>
+          <w:u w:val="single"/>
+        </w:rPr>
+      </w:pPr>
+    </w:p>
+    <w:p>
+      <w:pPr>
+        <w:pStyle w:val="BodyText"/>
+        <w:spacing w:after="0" w:line="276" w:lineRule="auto"/>
+        <w:ind w:left="720"/>
+        <w:rPr>
+          <w:rFonts w:ascii="Cambria" w:hAnsi="Cambria"/>
+          <w:b/>
+          <w:color w:val="000000"/>
+          <w:u w:val="single"/>
+        </w:rPr>
+      </w:pPr>
+    </w:p>
+    <w:p>
+      <w:pPr>
+        <w:pStyle w:val="BodyText"/>
         <w:numPr>
           <w:ilvl w:val="0"/>
           <w:numId w:val="2"/>
         </w:numPr>
-        <w:spacing w:after="140" w:line="276" w:lineRule="auto"/>
-        <w:rPr>
-          <w:rFonts w:ascii="Cambria" w:hAnsi="Cambria"/>
-          <w:b/>
-          <w:bCs/>
-          <w:color w:val="000000"/>
-          <w:sz w:val="22"/>
-          <w:szCs w:val="22"/>
-        </w:rPr>
-      </w:pPr>
-      <w:r>
-        <w:rPr>
-          <w:rFonts w:ascii="Cambria" w:hAnsi="Cambria"/>
-          <w:b/>
-          <w:bCs/>
-          <w:color w:val="000000"/>
-          <w:sz w:val="22"/>
-          <w:szCs w:val="22"/>
-        </w:rPr>
-        <w:t>PRICE OF MACHINE AND ACCESSORIES:</w:t>
-      </w:r>
+        <w:spacing w:after="0" w:line="276" w:lineRule="auto"/>
+        <w:rPr>
+          <w:rFonts w:ascii="Cambria" w:hAnsi="Cambria"/>
+          <w:b/>
+          <w:color w:val="000000"/>
+          <w:u w:val="single"/>
+        </w:rPr>
+      </w:pPr>
+      <w:r>
+        <w:rPr>
+          <w:rFonts w:ascii="Cambria" w:hAnsi="Cambria"/>
+          <w:b/>
+          <w:color w:val="000000"/>
+          <w:u w:val="single"/>
+        </w:rPr>
+        <w:t>MACHINE PRICE (VAT INCLUSIVE)</w:t>
+      </w:r>
+    </w:p>
+    <w:p>
+      <w:pPr>
+        <w:pStyle w:val="BodyText"/>
+        <w:spacing w:after="0" w:line="276" w:lineRule="auto"/>
+        <w:rPr>
+          <w:rFonts w:ascii="Cambria" w:hAnsi="Cambria"/>
+          <w:b/>
+          <w:color w:val="000000"/>
+        </w:rPr>
+      </w:pPr>
     </w:p>
     <w:tbl>
       <w:tblPr>
-        <w:tblW w:w="9011" w:type="dxa"/>
+        <w:tblW w:w="9008" w:type="dxa"/>
         <w:tblCellMar>
           <w:left w:w="0" w:type="dxa"/>
           <w:right w:w="0" w:type="dxa"/>
@@ -573,26 +794,23 @@
         <w:tblLook w:val="04A0" w:firstRow="1" w:lastRow="0" w:firstColumn="1" w:lastColumn="0" w:noHBand="0" w:noVBand="1"/>
       </w:tblPr>
       <w:tblGrid>
-        <w:gridCol w:w="6523"/>
-        <w:gridCol w:w="729"/>
-        <w:gridCol w:w="1759"/>
+        <w:gridCol w:w="6465"/>
+        <w:gridCol w:w="672"/>
+        <w:gridCol w:w="1871"/>
       </w:tblGrid>
       <w:tr>
         <w:tc>
           <w:tcPr>
-            <w:tcW w:w="6523" w:type="dxa"/>
+            <w:tcW w:w="6465" w:type="dxa"/>
             <w:shd w:val="clear" w:color="auto" w:fill="auto"/>
             <w:vAlign w:val="center"/>
           </w:tcPr>
           <w:p>
             <w:pPr>
-              <w:suppressLineNumbers/>
+              <w:pStyle w:val="TableContents"/>
               <w:spacing w:line="276" w:lineRule="auto"/>
               <w:rPr>
                 <w:rFonts w:ascii="Cambria" w:hAnsi="Cambria"/>
-                <w:color w:val="000000"/>
-                <w:sz w:val="22"/>
-                <w:szCs w:val="22"/>
               </w:rPr>
             </w:pPr>
             <w:r>
@@ -603,46 +821,19 @@
                 <w:szCs w:val="22"/>
               </w:rPr>
               <w:lastRenderedPageBreak/>
-              <w:t>1 unit of KYOCERA DIGITAL COPIER ECOSYS M</w:t>
-            </w:r>
-            <w:r>
-              <w:rPr>
-                <w:rFonts w:ascii="Cambria" w:hAnsi="Cambria"/>
-                <w:color w:val="000000"/>
-                <w:sz w:val="22"/>
-                <w:szCs w:val="22"/>
-              </w:rPr>
-              <w:t>A</w:t>
-            </w:r>
-            <w:r>
-              <w:rPr>
-                <w:rFonts w:ascii="Cambria" w:hAnsi="Cambria"/>
-                <w:color w:val="000000"/>
-                <w:sz w:val="22"/>
-                <w:szCs w:val="22"/>
-              </w:rPr>
-              <w:t>5521c</w:t>
-            </w:r>
-            <w:r>
-              <w:rPr>
-                <w:rFonts w:ascii="Cambria" w:hAnsi="Cambria"/>
-                <w:color w:val="000000"/>
-                <w:sz w:val="22"/>
-                <w:szCs w:val="22"/>
-              </w:rPr>
-              <w:t>wfx</w:t>
+              <w:t>1 unit of KYOCERA DIGITAL COPIER ECOSYS M2540dn/L</w:t>
             </w:r>
           </w:p>
         </w:tc>
         <w:tc>
           <w:tcPr>
-            <w:tcW w:w="729" w:type="dxa"/>
+            <w:tcW w:w="672" w:type="dxa"/>
             <w:shd w:val="clear" w:color="auto" w:fill="auto"/>
             <w:vAlign w:val="center"/>
           </w:tcPr>
           <w:p>
             <w:pPr>
-              <w:suppressLineNumbers/>
+              <w:pStyle w:val="TableContents"/>
               <w:spacing w:line="276" w:lineRule="auto"/>
               <w:rPr>
                 <w:rFonts w:ascii="Cambria" w:hAnsi="Cambria"/>
@@ -666,28 +857,28 @@
         </w:tc>
         <w:tc>
           <w:tcPr>
-            <w:tcW w:w="1759" w:type="dxa"/>
+            <w:tcW w:w="1871" w:type="dxa"/>
             <w:shd w:val="clear" w:color="auto" w:fill="auto"/>
             <w:vAlign w:val="center"/>
           </w:tcPr>
           <w:p>
             <w:pPr>
-              <w:suppressLineNumbers/>
+              <w:pStyle w:val="TableContents"/>
               <w:spacing w:line="276" w:lineRule="auto"/>
               <w:rPr>
                 <w:rFonts w:ascii="Cambria" w:hAnsi="Cambria"/>
+                <w:bCs/>
               </w:rPr>
             </w:pPr>
             <w:r>
               <w:rPr>
                 <w:rFonts w:ascii="Cambria" w:hAnsi="Cambria"/>
-                <w:b/>
                 <w:bCs/>
                 <w:color w:val="000000"/>
                 <w:sz w:val="22"/>
                 <w:szCs w:val="22"/>
               </w:rPr>
-              <w:t>57,600.00</w:t>
+              <w:t>78,000.00</w:t>
             </w:r>
           </w:p>
         </w:tc>
@@ -695,55 +886,49 @@
     </w:tbl>
     <w:p>
       <w:pPr>
-        <w:spacing w:after="140" w:line="276" w:lineRule="auto"/>
-        <w:rPr>
-          <w:rFonts w:ascii="Cambria" w:hAnsi="Cambria"/>
-          <w:b/>
-          <w:color w:val="000000"/>
-          <w:sz w:val="22"/>
-          <w:szCs w:val="22"/>
-        </w:rPr>
-      </w:pPr>
-    </w:p>
-    <w:p>
-      <w:pPr>
+        <w:pStyle w:val="BodyText"/>
         <w:spacing w:line="276" w:lineRule="auto"/>
         <w:rPr>
           <w:rFonts w:ascii="Cambria" w:hAnsi="Cambria"/>
-          <w:b/>
-          <w:bCs/>
-          <w:sz w:val="22"/>
-          <w:szCs w:val="22"/>
-        </w:rPr>
-      </w:pPr>
-      <w:r>
-        <w:rPr>
-          <w:rFonts w:ascii="Cambria" w:hAnsi="Cambria"/>
-          <w:b/>
-          <w:bCs/>
+          <w:sz w:val="22"/>
+          <w:szCs w:val="22"/>
+        </w:rPr>
+      </w:pPr>
+    </w:p>
+    <w:p>
+      <w:pPr>
+        <w:spacing w:line="276" w:lineRule="auto"/>
+        <w:rPr>
+          <w:rFonts w:ascii="Cambria" w:hAnsi="Cambria"/>
+          <w:b/>
+          <w:bCs/>
+          <w:color w:val="000000" w:themeColor="text1"/>
+          <w:sz w:val="22"/>
+          <w:szCs w:val="22"/>
+        </w:rPr>
+      </w:pPr>
+      <w:bookmarkStart w:id="2" w:name="_Hlk147225223"/>
+      <w:bookmarkStart w:id="3" w:name="_Hlk136338002"/>
+      <w:r>
+        <w:rPr>
+          <w:rFonts w:ascii="Cambria" w:hAnsi="Cambria"/>
+          <w:b/>
+          <w:bCs/>
+          <w:color w:val="000000" w:themeColor="text1"/>
           <w:sz w:val="22"/>
           <w:szCs w:val="22"/>
           <w:highlight w:val="yellow"/>
         </w:rPr>
-        <w:t xml:space="preserve">SPECIAL </w:t>
-      </w:r>
-      <w:r>
-        <w:rPr>
-          <w:rFonts w:ascii="Cambria" w:hAnsi="Cambria"/>
-          <w:b/>
-          <w:bCs/>
-          <w:sz w:val="22"/>
-          <w:szCs w:val="22"/>
-          <w:highlight w:val="yellow"/>
-        </w:rPr>
         <w:t>PROMO</w:t>
       </w:r>
     </w:p>
+    <w:bookmarkEnd w:id="2"/>
     <w:p>
       <w:pPr>
         <w:spacing w:line="276" w:lineRule="auto"/>
         <w:rPr>
           <w:rFonts w:ascii="Cambria" w:hAnsi="Cambria"/>
+          <w:color w:val="000000" w:themeColor="text1"/>
           <w:sz w:val="22"/>
           <w:szCs w:val="22"/>
         </w:rPr>
@@ -754,21 +939,42 @@
         <w:spacing w:line="276" w:lineRule="auto"/>
         <w:rPr>
           <w:rFonts w:ascii="Cambria" w:hAnsi="Cambria"/>
-          <w:sz w:val="22"/>
-          <w:szCs w:val="22"/>
-        </w:rPr>
-      </w:pPr>
-      <w:r>
-        <w:rPr>
-          <w:rFonts w:ascii="Cambria" w:hAnsi="Cambria"/>
-          <w:sz w:val="22"/>
-          <w:szCs w:val="22"/>
-        </w:rPr>
-        <w:t xml:space="preserve">MACHINE PRICE: </w:t>
-      </w:r>
-      <w:r>
-        <w:rPr>
-          <w:rFonts w:ascii="Cambria" w:hAnsi="Cambria"/>
+          <w:color w:val="000000" w:themeColor="text1"/>
+          <w:sz w:val="22"/>
+          <w:szCs w:val="22"/>
+        </w:rPr>
+      </w:pPr>
+      <w:r>
+        <w:rPr>
+          <w:rFonts w:ascii="Cambria" w:hAnsi="Cambria"/>
+          <w:color w:val="000000" w:themeColor="text1"/>
+          <w:sz w:val="22"/>
+          <w:szCs w:val="22"/>
+        </w:rPr>
+        <w:t>MACHINE</w:t>
+      </w:r>
+      <w:r>
+        <w:rPr>
+          <w:rFonts w:ascii="Cambria" w:hAnsi="Cambria"/>
+          <w:color w:val="000000" w:themeColor="text1"/>
+          <w:sz w:val="22"/>
+          <w:szCs w:val="22"/>
+        </w:rPr>
+        <w:t xml:space="preserve"> ORIGINAL</w:t>
+      </w:r>
+      <w:r>
+        <w:rPr>
+          <w:rFonts w:ascii="Cambria" w:hAnsi="Cambria"/>
+          <w:color w:val="000000" w:themeColor="text1"/>
+          <w:sz w:val="22"/>
+          <w:szCs w:val="22"/>
+        </w:rPr>
+        <w:t xml:space="preserve"> PRICE:</w:t>
+      </w:r>
+      <w:r>
+        <w:rPr>
+          <w:rFonts w:ascii="Cambria" w:hAnsi="Cambria"/>
+          <w:color w:val="000000" w:themeColor="text1"/>
           <w:sz w:val="22"/>
           <w:szCs w:val="22"/>
         </w:rPr>
@@ -777,6 +983,7 @@
       <w:r>
         <w:rPr>
           <w:rFonts w:ascii="Cambria" w:hAnsi="Cambria"/>
+          <w:color w:val="000000" w:themeColor="text1"/>
           <w:sz w:val="22"/>
           <w:szCs w:val="22"/>
         </w:rPr>
@@ -785,23 +992,93 @@
       <w:r>
         <w:rPr>
           <w:rFonts w:ascii="Cambria" w:hAnsi="Cambria"/>
+          <w:color w:val="000000" w:themeColor="text1"/>
           <w:sz w:val="22"/>
           <w:szCs w:val="22"/>
         </w:rPr>
         <w:tab/>
       </w:r>
-      <w:r>
-        <w:rPr>
-          <w:rFonts w:ascii="Cambria" w:hAnsi="Cambria"/>
+      <w:proofErr w:type="spellStart"/>
+      <w:r>
+        <w:rPr>
+          <w:rFonts w:ascii="Cambria" w:hAnsi="Cambria"/>
+          <w:color w:val="000000" w:themeColor="text1"/>
+          <w:sz w:val="22"/>
+          <w:szCs w:val="22"/>
+        </w:rPr>
+        <w:t>Php</w:t>
+      </w:r>
+      <w:proofErr w:type="spellEnd"/>
+      <w:r>
+        <w:rPr>
+          <w:rFonts w:ascii="Cambria" w:hAnsi="Cambria"/>
+          <w:color w:val="000000" w:themeColor="text1"/>
+          <w:sz w:val="22"/>
+          <w:szCs w:val="22"/>
+        </w:rPr>
+        <w:t xml:space="preserve"> 78,000.00</w:t>
+      </w:r>
+    </w:p>
+    <w:p>
+      <w:pPr>
+        <w:spacing w:line="276" w:lineRule="auto"/>
+        <w:rPr>
+          <w:rFonts w:ascii="Cambria" w:hAnsi="Cambria"/>
+          <w:color w:val="000000" w:themeColor="text1"/>
+          <w:sz w:val="22"/>
+          <w:szCs w:val="22"/>
+        </w:rPr>
+      </w:pPr>
+      <w:r>
+        <w:rPr>
+          <w:rFonts w:ascii="Cambria" w:hAnsi="Cambria"/>
+          <w:color w:val="000000" w:themeColor="text1"/>
+          <w:sz w:val="22"/>
+          <w:szCs w:val="22"/>
+        </w:rPr>
+        <w:t>LESS PROMO DISCOUNT</w:t>
+      </w:r>
+      <w:r>
+        <w:rPr>
+          <w:rFonts w:ascii="Cambria" w:hAnsi="Cambria"/>
+          <w:color w:val="000000" w:themeColor="text1"/>
+          <w:sz w:val="22"/>
+          <w:szCs w:val="22"/>
+        </w:rPr>
+        <w:t xml:space="preserve"> </w:t>
+      </w:r>
+      <w:r>
+        <w:rPr>
+          <w:rFonts w:ascii="Cambria" w:hAnsi="Cambria"/>
+          <w:color w:val="000000" w:themeColor="text1"/>
           <w:sz w:val="22"/>
           <w:szCs w:val="22"/>
         </w:rPr>
         <w:tab/>
       </w:r>
+      <w:r>
+        <w:rPr>
+          <w:rFonts w:ascii="Cambria" w:hAnsi="Cambria"/>
+          <w:color w:val="000000" w:themeColor="text1"/>
+          <w:sz w:val="22"/>
+          <w:szCs w:val="22"/>
+        </w:rPr>
+        <w:tab/>
+      </w:r>
+      <w:r>
+        <w:rPr>
+          <w:rFonts w:ascii="Cambria" w:hAnsi="Cambria"/>
+          <w:color w:val="000000" w:themeColor="text1"/>
+          <w:sz w:val="22"/>
+          <w:szCs w:val="22"/>
+        </w:rPr>
+        <w:tab/>
+      </w:r>
       <w:proofErr w:type="spellStart"/>
       <w:r>
         <w:rPr>
           <w:rFonts w:ascii="Cambria" w:hAnsi="Cambria"/>
+          <w:color w:val="000000" w:themeColor="text1"/>
           <w:sz w:val="22"/>
           <w:szCs w:val="22"/>
         </w:rPr>
@@ -811,90 +1088,34 @@
       <w:r>
         <w:rPr>
           <w:rFonts w:ascii="Cambria" w:hAnsi="Cambria"/>
-          <w:sz w:val="22"/>
-          <w:szCs w:val="22"/>
-        </w:rPr>
-        <w:t xml:space="preserve"> 57,600.00</w:t>
-      </w:r>
-    </w:p>
-    <w:p>
-      <w:pPr>
-        <w:spacing w:line="276" w:lineRule="auto"/>
-        <w:rPr>
-          <w:rFonts w:ascii="Cambria" w:hAnsi="Cambria"/>
-          <w:sz w:val="22"/>
-          <w:szCs w:val="22"/>
-        </w:rPr>
-      </w:pPr>
-      <w:r>
-        <w:rPr>
-          <w:rFonts w:ascii="Cambria" w:hAnsi="Cambria"/>
-          <w:sz w:val="22"/>
-          <w:szCs w:val="22"/>
-        </w:rPr>
-        <w:t>LESS PROMO DISCOUNT</w:t>
-      </w:r>
-      <w:r>
-        <w:rPr>
-          <w:rFonts w:ascii="Cambria" w:hAnsi="Cambria"/>
-          <w:sz w:val="22"/>
-          <w:szCs w:val="22"/>
-        </w:rPr>
-        <w:tab/>
-      </w:r>
-      <w:r>
-        <w:rPr>
-          <w:rFonts w:ascii="Cambria" w:hAnsi="Cambria"/>
-          <w:sz w:val="22"/>
-          <w:szCs w:val="22"/>
-        </w:rPr>
-        <w:tab/>
-      </w:r>
-      <w:r>
-        <w:rPr>
-          <w:rFonts w:ascii="Cambria" w:hAnsi="Cambria"/>
-          <w:sz w:val="22"/>
-          <w:szCs w:val="22"/>
-        </w:rPr>
-        <w:tab/>
-      </w:r>
-      <w:proofErr w:type="spellStart"/>
-      <w:r>
-        <w:rPr>
-          <w:rFonts w:ascii="Cambria" w:hAnsi="Cambria"/>
-          <w:sz w:val="22"/>
-          <w:szCs w:val="22"/>
-        </w:rPr>
-        <w:t>Php</w:t>
-      </w:r>
-      <w:proofErr w:type="spellEnd"/>
-      <w:r>
-        <w:rPr>
-          <w:rFonts w:ascii="Cambria" w:hAnsi="Cambria"/>
-          <w:sz w:val="22"/>
-          <w:szCs w:val="22"/>
-        </w:rPr>
-        <w:t xml:space="preserve"> </w:t>
-      </w:r>
-      <w:r>
-        <w:rPr>
-          <w:rFonts w:ascii="Cambria" w:hAnsi="Cambria"/>
-          <w:sz w:val="22"/>
-          <w:szCs w:val="22"/>
-        </w:rPr>
-        <w:t>1</w:t>
-      </w:r>
-      <w:r>
-        <w:rPr>
-          <w:rFonts w:ascii="Cambria" w:hAnsi="Cambria"/>
-          <w:sz w:val="22"/>
-          <w:szCs w:val="22"/>
-        </w:rPr>
-        <w:t>2,00</w:t>
-      </w:r>
-      <w:r>
-        <w:rPr>
-          <w:rFonts w:ascii="Cambria" w:hAnsi="Cambria"/>
+          <w:color w:val="000000" w:themeColor="text1"/>
+          <w:sz w:val="22"/>
+          <w:szCs w:val="22"/>
+        </w:rPr>
+        <w:t xml:space="preserve"> 1</w:t>
+      </w:r>
+      <w:r>
+        <w:rPr>
+          <w:rFonts w:ascii="Cambria" w:hAnsi="Cambria"/>
+          <w:color w:val="000000" w:themeColor="text1"/>
+          <w:sz w:val="22"/>
+          <w:szCs w:val="22"/>
+        </w:rPr>
+        <w:t>5,6</w:t>
+      </w:r>
+      <w:r>
+        <w:rPr>
+          <w:rFonts w:ascii="Cambria" w:hAnsi="Cambria"/>
+          <w:color w:val="000000" w:themeColor="text1"/>
+          <w:sz w:val="22"/>
+          <w:szCs w:val="22"/>
+        </w:rPr>
+        <w:t>0</w:t>
+      </w:r>
+      <w:r>
+        <w:rPr>
+          <w:rFonts w:ascii="Cambria" w:hAnsi="Cambria"/>
+          <w:color w:val="000000" w:themeColor="text1"/>
           <w:sz w:val="22"/>
           <w:szCs w:val="22"/>
         </w:rPr>
@@ -927,7 +1148,7 @@
           <w:szCs w:val="22"/>
           <w:highlight w:val="yellow"/>
         </w:rPr>
-        <w:t>TOTAL DISCOUNTED PRICE</w:t>
+        <w:t xml:space="preserve">TOTAL </w:t>
       </w:r>
       <w:r>
         <w:rPr>
@@ -939,6 +1160,30 @@
           <w:szCs w:val="22"/>
           <w:highlight w:val="yellow"/>
         </w:rPr>
+        <w:t xml:space="preserve">DISCOUNTED </w:t>
+      </w:r>
+      <w:r>
+        <w:rPr>
+          <w:rFonts w:ascii="Cambria" w:hAnsi="Cambria"/>
+          <w:b/>
+          <w:bCs/>
+          <w:color w:val="FF0000"/>
+          <w:sz w:val="22"/>
+          <w:szCs w:val="22"/>
+          <w:highlight w:val="yellow"/>
+        </w:rPr>
+        <w:t>AMOUNT</w:t>
+      </w:r>
+      <w:r>
+        <w:rPr>
+          <w:rFonts w:ascii="Cambria" w:hAnsi="Cambria"/>
+          <w:b/>
+          <w:bCs/>
+          <w:color w:val="FF0000"/>
+          <w:sz w:val="22"/>
+          <w:szCs w:val="22"/>
+          <w:highlight w:val="yellow"/>
+        </w:rPr>
         <w:tab/>
       </w:r>
       <w:r>
@@ -953,6 +1198,7 @@
         </w:rPr>
         <w:tab/>
       </w:r>
+      <w:proofErr w:type="spellStart"/>
       <w:r>
         <w:rPr>
           <w:rFonts w:ascii="Cambria" w:hAnsi="Cambria"/>
@@ -963,495 +1209,623 @@
           <w:szCs w:val="22"/>
           <w:highlight w:val="yellow"/>
         </w:rPr>
+        <w:t>Php</w:t>
+      </w:r>
+      <w:proofErr w:type="spellEnd"/>
+      <w:r>
+        <w:rPr>
+          <w:rFonts w:ascii="Cambria" w:hAnsi="Cambria"/>
+          <w:b/>
+          <w:bCs/>
+          <w:color w:val="FF0000"/>
+          <w:sz w:val="22"/>
+          <w:szCs w:val="22"/>
+          <w:highlight w:val="yellow"/>
+        </w:rPr>
+        <w:t xml:space="preserve"> </w:t>
+      </w:r>
+      <w:r>
+        <w:rPr>
+          <w:rFonts w:ascii="Cambria" w:hAnsi="Cambria"/>
+          <w:b/>
+          <w:bCs/>
+          <w:color w:val="FF0000"/>
+          <w:sz w:val="22"/>
+          <w:szCs w:val="22"/>
+          <w:highlight w:val="yellow"/>
+        </w:rPr>
+        <w:t>6</w:t>
+      </w:r>
+      <w:r>
+        <w:rPr>
+          <w:rFonts w:ascii="Cambria" w:hAnsi="Cambria"/>
+          <w:b/>
+          <w:bCs/>
+          <w:color w:val="FF0000"/>
+          <w:sz w:val="22"/>
+          <w:szCs w:val="22"/>
+          <w:highlight w:val="yellow"/>
+        </w:rPr>
+        <w:t>2,4</w:t>
+      </w:r>
+      <w:r>
+        <w:rPr>
+          <w:rFonts w:ascii="Cambria" w:hAnsi="Cambria"/>
+          <w:b/>
+          <w:bCs/>
+          <w:color w:val="FF0000"/>
+          <w:sz w:val="22"/>
+          <w:szCs w:val="22"/>
+          <w:highlight w:val="yellow"/>
+        </w:rPr>
+        <w:t>00</w:t>
+      </w:r>
+      <w:r>
+        <w:rPr>
+          <w:rFonts w:ascii="Cambria" w:hAnsi="Cambria"/>
+          <w:b/>
+          <w:bCs/>
+          <w:color w:val="FF0000"/>
+          <w:sz w:val="22"/>
+          <w:szCs w:val="22"/>
+          <w:highlight w:val="yellow"/>
+        </w:rPr>
+        <w:t>.00</w:t>
+      </w:r>
+      <w:bookmarkStart w:id="4" w:name="_Hlk136336464"/>
+      <w:r>
+        <w:rPr>
+          <w:rFonts w:ascii="Cambria" w:hAnsi="Cambria"/>
+          <w:b/>
+          <w:bCs/>
+          <w:color w:val="FF0000"/>
+          <w:sz w:val="22"/>
+          <w:szCs w:val="22"/>
+          <w:highlight w:val="yellow"/>
+        </w:rPr>
+        <w:t xml:space="preserve"> (Less 10% in COD =</w:t>
+      </w:r>
+      <w:r>
+        <w:rPr>
+          <w:rFonts w:ascii="Cambria" w:hAnsi="Cambria"/>
+          <w:b/>
+          <w:bCs/>
+          <w:color w:val="FF0000"/>
+          <w:sz w:val="22"/>
+          <w:szCs w:val="22"/>
+          <w:highlight w:val="yellow"/>
+        </w:rPr>
+        <w:t>&gt;</w:t>
+      </w:r>
+      <w:r>
+        <w:rPr>
+          <w:rFonts w:ascii="Cambria" w:hAnsi="Cambria"/>
+          <w:b/>
+          <w:bCs/>
+          <w:color w:val="FF0000"/>
+          <w:sz w:val="22"/>
+          <w:szCs w:val="22"/>
+          <w:highlight w:val="yellow"/>
+        </w:rPr>
+        <w:t xml:space="preserve"> </w:t>
+      </w:r>
+      <w:proofErr w:type="spellStart"/>
+      <w:r>
+        <w:rPr>
+          <w:rFonts w:ascii="Cambria" w:hAnsi="Cambria"/>
+          <w:b/>
+          <w:bCs/>
+          <w:color w:val="FF0000"/>
+          <w:sz w:val="22"/>
+          <w:szCs w:val="22"/>
+          <w:highlight w:val="yellow"/>
+        </w:rPr>
+        <w:t>Php</w:t>
+      </w:r>
+      <w:proofErr w:type="spellEnd"/>
+      <w:r>
+        <w:rPr>
+          <w:rFonts w:ascii="Cambria" w:hAnsi="Cambria"/>
+          <w:b/>
+          <w:bCs/>
+          <w:color w:val="FF0000"/>
+          <w:sz w:val="22"/>
+          <w:szCs w:val="22"/>
+          <w:highlight w:val="yellow"/>
+        </w:rPr>
+        <w:t xml:space="preserve"> 56,160.00)</w:t>
+      </w:r>
+    </w:p>
+    <w:p>
+      <w:pPr>
+        <w:pStyle w:val="Default"/>
+        <w:spacing w:line="276" w:lineRule="auto"/>
+        <w:rPr>
+          <w:b/>
+          <w:bCs/>
+          <w:color w:val="FF0000"/>
+          <w:sz w:val="22"/>
+          <w:szCs w:val="22"/>
+        </w:rPr>
+      </w:pPr>
+      <w:r>
+        <w:rPr>
+          <w:sz w:val="22"/>
+          <w:szCs w:val="22"/>
+        </w:rPr>
         <w:tab/>
       </w:r>
+      <w:r>
+        <w:rPr>
+          <w:sz w:val="22"/>
+          <w:szCs w:val="22"/>
+        </w:rPr>
+        <w:tab/>
+      </w:r>
+      <w:r>
+        <w:rPr>
+          <w:sz w:val="22"/>
+          <w:szCs w:val="22"/>
+        </w:rPr>
+        <w:tab/>
+      </w:r>
+      <w:r>
+        <w:rPr>
+          <w:sz w:val="22"/>
+          <w:szCs w:val="22"/>
+        </w:rPr>
+        <w:tab/>
+      </w:r>
+      <w:r>
+        <w:rPr>
+          <w:sz w:val="22"/>
+          <w:szCs w:val="22"/>
+        </w:rPr>
+        <w:tab/>
+      </w:r>
+      <w:r>
+        <w:rPr>
+          <w:sz w:val="22"/>
+          <w:szCs w:val="22"/>
+        </w:rPr>
+        <w:tab/>
+      </w:r>
       <w:proofErr w:type="spellStart"/>
       <w:r>
         <w:rPr>
-          <w:rFonts w:ascii="Cambria" w:hAnsi="Cambria"/>
-          <w:b/>
-          <w:bCs/>
-          <w:color w:val="FF0000"/>
-          <w:sz w:val="22"/>
-          <w:szCs w:val="22"/>
-          <w:highlight w:val="yellow"/>
+          <w:sz w:val="22"/>
+          <w:szCs w:val="22"/>
         </w:rPr>
         <w:t>Php</w:t>
       </w:r>
       <w:proofErr w:type="spellEnd"/>
       <w:r>
         <w:rPr>
-          <w:rFonts w:ascii="Cambria" w:hAnsi="Cambria"/>
-          <w:b/>
-          <w:bCs/>
-          <w:color w:val="FF0000"/>
-          <w:sz w:val="22"/>
-          <w:szCs w:val="22"/>
-          <w:highlight w:val="yellow"/>
+          <w:sz w:val="22"/>
+          <w:szCs w:val="22"/>
         </w:rPr>
         <w:t xml:space="preserve"> </w:t>
       </w:r>
       <w:r>
         <w:rPr>
-          <w:rFonts w:ascii="Cambria" w:hAnsi="Cambria"/>
-          <w:b/>
-          <w:bCs/>
-          <w:color w:val="FF0000"/>
-          <w:sz w:val="22"/>
-          <w:szCs w:val="22"/>
-          <w:highlight w:val="yellow"/>
-        </w:rPr>
-        <w:t>45,60</w:t>
-      </w:r>
-      <w:r>
-        <w:rPr>
-          <w:rFonts w:ascii="Cambria" w:hAnsi="Cambria"/>
-          <w:b/>
-          <w:bCs/>
-          <w:color w:val="FF0000"/>
-          <w:sz w:val="22"/>
-          <w:szCs w:val="22"/>
-          <w:highlight w:val="yellow"/>
-        </w:rPr>
-        <w:t>0.00</w:t>
-      </w:r>
-      <w:r>
-        <w:rPr>
-          <w:rFonts w:ascii="Cambria" w:hAnsi="Cambria"/>
-          <w:b/>
-          <w:bCs/>
-          <w:color w:val="FF0000"/>
-          <w:sz w:val="22"/>
-          <w:szCs w:val="22"/>
-          <w:highlight w:val="yellow"/>
-        </w:rPr>
-        <w:t>(LESS 10% IF CASH = PHP 41,040.00)</w:t>
-      </w:r>
-    </w:p>
-    <w:p>
-      <w:pPr>
-        <w:autoSpaceDE w:val="0"/>
-        <w:autoSpaceDN w:val="0"/>
-        <w:adjustRightInd w:val="0"/>
+          <w:sz w:val="22"/>
+          <w:szCs w:val="22"/>
+        </w:rPr>
+        <w:t>5,</w:t>
+      </w:r>
+      <w:r>
+        <w:rPr>
+          <w:sz w:val="22"/>
+          <w:szCs w:val="22"/>
+        </w:rPr>
+        <w:t>2</w:t>
+      </w:r>
+      <w:r>
+        <w:rPr>
+          <w:sz w:val="22"/>
+          <w:szCs w:val="22"/>
+        </w:rPr>
+        <w:t>00</w:t>
+      </w:r>
+      <w:r>
+        <w:rPr>
+          <w:sz w:val="22"/>
+          <w:szCs w:val="22"/>
+        </w:rPr>
+        <w:t>.00/mo</w:t>
+      </w:r>
+      <w:r>
+        <w:rPr>
+          <w:sz w:val="22"/>
+          <w:szCs w:val="22"/>
+        </w:rPr>
+        <w:t>.</w:t>
+      </w:r>
+      <w:r>
+        <w:rPr>
+          <w:sz w:val="22"/>
+          <w:szCs w:val="22"/>
+        </w:rPr>
+        <w:t xml:space="preserve"> for 12 months</w:t>
+      </w:r>
+      <w:r>
+        <w:rPr>
+          <w:sz w:val="22"/>
+          <w:szCs w:val="22"/>
+        </w:rPr>
+        <w:t xml:space="preserve"> </w:t>
+      </w:r>
+      <w:r>
+        <w:rPr>
+          <w:sz w:val="22"/>
+          <w:szCs w:val="22"/>
+        </w:rPr>
+        <w:t>(Credit Card)</w:t>
+      </w:r>
+    </w:p>
+    <w:p>
+      <w:pPr>
+        <w:pStyle w:val="Default"/>
         <w:spacing w:line="276" w:lineRule="auto"/>
         <w:rPr>
-          <w:rFonts w:ascii="Cambria" w:hAnsi="Cambria" w:cs="Arial"/>
-          <w:color w:val="000000"/>
-          <w:sz w:val="22"/>
-          <w:szCs w:val="22"/>
-          <w:lang w:bidi="ar-SA"/>
-        </w:rPr>
-      </w:pPr>
-      <w:r>
-        <w:rPr>
-          <w:rFonts w:ascii="Cambria" w:hAnsi="Cambria" w:cs="Arial"/>
-          <w:color w:val="000000"/>
-          <w:sz w:val="22"/>
-          <w:szCs w:val="22"/>
-          <w:lang w:bidi="ar-SA"/>
+          <w:b/>
+          <w:bCs/>
+          <w:sz w:val="22"/>
+          <w:szCs w:val="22"/>
+        </w:rPr>
+      </w:pPr>
+    </w:p>
+    <w:p>
+      <w:pPr>
+        <w:pStyle w:val="Default"/>
+        <w:spacing w:line="276" w:lineRule="auto"/>
+        <w:rPr>
+          <w:b/>
+          <w:bCs/>
+          <w:sz w:val="22"/>
+          <w:szCs w:val="22"/>
+        </w:rPr>
+      </w:pPr>
+      <w:r>
+        <w:rPr>
+          <w:b/>
+          <w:bCs/>
+          <w:sz w:val="22"/>
+          <w:szCs w:val="22"/>
+        </w:rPr>
+        <w:t xml:space="preserve">ANNIVERSARY PROMO SPECIAL </w:t>
+      </w:r>
+      <w:r>
+        <w:rPr>
+          <w:b/>
+          <w:bCs/>
+          <w:sz w:val="22"/>
+          <w:szCs w:val="22"/>
         </w:rPr>
         <w:tab/>
       </w:r>
       <w:r>
         <w:rPr>
-          <w:rFonts w:ascii="Cambria" w:hAnsi="Cambria" w:cs="Arial"/>
-          <w:color w:val="000000"/>
-          <w:sz w:val="22"/>
-          <w:szCs w:val="22"/>
-          <w:lang w:bidi="ar-SA"/>
+          <w:b/>
+          <w:bCs/>
+          <w:sz w:val="22"/>
+          <w:szCs w:val="22"/>
         </w:rPr>
         <w:tab/>
       </w:r>
-      <w:r>
-        <w:rPr>
-          <w:rFonts w:ascii="Cambria" w:hAnsi="Cambria" w:cs="Arial"/>
-          <w:color w:val="000000"/>
-          <w:sz w:val="22"/>
-          <w:szCs w:val="22"/>
-          <w:lang w:bidi="ar-SA"/>
+      <w:proofErr w:type="spellStart"/>
+      <w:r>
+        <w:rPr>
+          <w:b/>
+          <w:bCs/>
+          <w:sz w:val="22"/>
+          <w:szCs w:val="22"/>
+        </w:rPr>
+        <w:t>Php</w:t>
+      </w:r>
+      <w:proofErr w:type="spellEnd"/>
+      <w:r>
+        <w:rPr>
+          <w:b/>
+          <w:bCs/>
+          <w:sz w:val="22"/>
+          <w:szCs w:val="22"/>
+        </w:rPr>
+        <w:t xml:space="preserve"> 44,776.80 (CASH)</w:t>
+      </w:r>
+    </w:p>
+    <w:p>
+      <w:pPr>
+        <w:pStyle w:val="Default"/>
+        <w:spacing w:line="276" w:lineRule="auto"/>
+        <w:rPr>
+          <w:b/>
+          <w:bCs/>
+          <w:sz w:val="22"/>
+          <w:szCs w:val="22"/>
+        </w:rPr>
+      </w:pPr>
+      <w:r>
+        <w:rPr>
+          <w:b/>
+          <w:bCs/>
+          <w:sz w:val="22"/>
+          <w:szCs w:val="22"/>
+        </w:rPr>
+        <w:t>(METRO MANILA ONLY)</w:t>
+      </w:r>
+    </w:p>
+    <w:p>
+      <w:pPr>
+        <w:pStyle w:val="Default"/>
+        <w:spacing w:line="276" w:lineRule="auto"/>
+        <w:rPr>
+          <w:b/>
+          <w:bCs/>
+          <w:sz w:val="22"/>
+          <w:szCs w:val="22"/>
+        </w:rPr>
+      </w:pPr>
+      <w:r>
+        <w:rPr>
+          <w:b/>
+          <w:bCs/>
+          <w:sz w:val="22"/>
+          <w:szCs w:val="22"/>
+        </w:rPr>
+        <w:t>UNTIL OCT. 2</w:t>
+      </w:r>
+      <w:r>
+        <w:rPr>
+          <w:b/>
+          <w:bCs/>
+          <w:sz w:val="22"/>
+          <w:szCs w:val="22"/>
+        </w:rPr>
+        <w:t>5</w:t>
+      </w:r>
+      <w:r>
+        <w:rPr>
+          <w:b/>
+          <w:bCs/>
+          <w:sz w:val="22"/>
+          <w:szCs w:val="22"/>
+        </w:rPr>
+        <w:t>, 2025</w:t>
+      </w:r>
+    </w:p>
+    <w:p>
+      <w:pPr>
+        <w:pStyle w:val="Default"/>
+        <w:spacing w:line="276" w:lineRule="auto"/>
+        <w:rPr>
+          <w:b/>
+          <w:bCs/>
+          <w:sz w:val="22"/>
+          <w:szCs w:val="22"/>
+        </w:rPr>
+      </w:pPr>
+    </w:p>
+    <w:p>
+      <w:pPr>
+        <w:pStyle w:val="Default"/>
+        <w:spacing w:line="276" w:lineRule="auto"/>
+        <w:rPr>
+          <w:b/>
+          <w:bCs/>
+          <w:sz w:val="22"/>
+          <w:szCs w:val="22"/>
+        </w:rPr>
+      </w:pPr>
+      <w:r>
+        <w:rPr>
+          <w:b/>
+          <w:bCs/>
+          <w:sz w:val="22"/>
+          <w:szCs w:val="22"/>
+        </w:rPr>
+        <w:t>OPTIONAL/ACCESSORIES</w:t>
+      </w:r>
+      <w:r>
+        <w:rPr>
+          <w:b/>
+          <w:bCs/>
+          <w:sz w:val="22"/>
+          <w:szCs w:val="22"/>
+        </w:rPr>
+        <w:t xml:space="preserve"> (NOT INCLUDED IN THE MACHINE PRICE)</w:t>
+      </w:r>
+    </w:p>
+    <w:p>
+      <w:pPr>
+        <w:pStyle w:val="Default"/>
+        <w:spacing w:line="276" w:lineRule="auto"/>
+        <w:rPr>
+          <w:sz w:val="22"/>
+          <w:szCs w:val="22"/>
+        </w:rPr>
+      </w:pPr>
+    </w:p>
+    <w:p>
+      <w:pPr>
+        <w:pStyle w:val="Default"/>
+        <w:spacing w:line="276" w:lineRule="auto"/>
+        <w:rPr>
+          <w:sz w:val="22"/>
+          <w:szCs w:val="22"/>
+        </w:rPr>
+      </w:pPr>
+      <w:r>
+        <w:rPr>
+          <w:sz w:val="22"/>
+          <w:szCs w:val="22"/>
+        </w:rPr>
+        <w:t xml:space="preserve">STEEL TABLE/CABINET </w:t>
+      </w:r>
+      <w:r>
+        <w:rPr>
+          <w:sz w:val="22"/>
+          <w:szCs w:val="22"/>
         </w:rPr>
         <w:tab/>
       </w:r>
       <w:r>
         <w:rPr>
-          <w:rFonts w:ascii="Cambria" w:hAnsi="Cambria" w:cs="Arial"/>
-          <w:color w:val="000000"/>
-          <w:sz w:val="22"/>
-          <w:szCs w:val="22"/>
-          <w:lang w:bidi="ar-SA"/>
+          <w:sz w:val="22"/>
+          <w:szCs w:val="22"/>
         </w:rPr>
         <w:tab/>
       </w:r>
       <w:r>
         <w:rPr>
-          <w:rFonts w:ascii="Cambria" w:hAnsi="Cambria" w:cs="Arial"/>
-          <w:color w:val="000000"/>
-          <w:sz w:val="22"/>
-          <w:szCs w:val="22"/>
-          <w:lang w:bidi="ar-SA"/>
+          <w:sz w:val="22"/>
+          <w:szCs w:val="22"/>
         </w:rPr>
         <w:tab/>
       </w:r>
-      <w:r>
-        <w:rPr>
-          <w:rFonts w:ascii="Cambria" w:hAnsi="Cambria" w:cs="Arial"/>
-          <w:color w:val="000000"/>
-          <w:sz w:val="22"/>
-          <w:szCs w:val="22"/>
-          <w:lang w:bidi="ar-SA"/>
+      <w:proofErr w:type="spellStart"/>
+      <w:r>
+        <w:rPr>
+          <w:sz w:val="22"/>
+          <w:szCs w:val="22"/>
+        </w:rPr>
+        <w:t>Php</w:t>
+      </w:r>
+      <w:proofErr w:type="spellEnd"/>
+      <w:r>
+        <w:rPr>
+          <w:sz w:val="22"/>
+          <w:szCs w:val="22"/>
+        </w:rPr>
+        <w:t xml:space="preserve"> 6,700.00</w:t>
+      </w:r>
+    </w:p>
+    <w:p>
+      <w:pPr>
+        <w:pStyle w:val="Default"/>
+        <w:spacing w:line="276" w:lineRule="auto"/>
+        <w:rPr>
+          <w:sz w:val="22"/>
+          <w:szCs w:val="22"/>
+        </w:rPr>
+      </w:pPr>
+      <w:r>
+        <w:rPr>
+          <w:sz w:val="22"/>
+          <w:szCs w:val="22"/>
+        </w:rPr>
+        <w:t xml:space="preserve">3 YEARS SERVICE WARRANTY EXTENSION </w:t>
+      </w:r>
+      <w:r>
+        <w:rPr>
+          <w:sz w:val="22"/>
+          <w:szCs w:val="22"/>
         </w:rPr>
         <w:tab/>
       </w:r>
       <w:proofErr w:type="spellStart"/>
       <w:r>
         <w:rPr>
-          <w:rFonts w:ascii="Cambria" w:hAnsi="Cambria" w:cs="Arial"/>
-          <w:color w:val="000000"/>
-          <w:sz w:val="22"/>
-          <w:szCs w:val="22"/>
-          <w:lang w:bidi="ar-SA"/>
+          <w:sz w:val="22"/>
+          <w:szCs w:val="22"/>
         </w:rPr>
         <w:t>Php</w:t>
       </w:r>
       <w:proofErr w:type="spellEnd"/>
       <w:r>
         <w:rPr>
-          <w:rFonts w:ascii="Cambria" w:hAnsi="Cambria" w:cs="Arial"/>
-          <w:color w:val="000000"/>
-          <w:sz w:val="22"/>
-          <w:szCs w:val="22"/>
-          <w:lang w:bidi="ar-SA"/>
-        </w:rPr>
-        <w:t xml:space="preserve"> 3,</w:t>
-      </w:r>
-      <w:r>
-        <w:rPr>
-          <w:rFonts w:ascii="Cambria" w:hAnsi="Cambria" w:cs="Arial"/>
-          <w:color w:val="000000"/>
-          <w:sz w:val="22"/>
-          <w:szCs w:val="22"/>
-          <w:lang w:bidi="ar-SA"/>
-        </w:rPr>
-        <w:t>80</w:t>
-      </w:r>
-      <w:r>
-        <w:rPr>
-          <w:rFonts w:ascii="Cambria" w:hAnsi="Cambria" w:cs="Arial"/>
-          <w:color w:val="000000"/>
-          <w:sz w:val="22"/>
-          <w:szCs w:val="22"/>
-          <w:lang w:bidi="ar-SA"/>
-        </w:rPr>
-        <w:t>0.00/MO. FOR 12 MOS. (CREDIT CARD)</w:t>
-      </w:r>
-    </w:p>
-    <w:p>
-      <w:pPr>
-        <w:autoSpaceDE w:val="0"/>
-        <w:autoSpaceDN w:val="0"/>
-        <w:adjustRightInd w:val="0"/>
+          <w:sz w:val="22"/>
+          <w:szCs w:val="22"/>
+        </w:rPr>
+        <w:t xml:space="preserve"> 6,600.00 (TOTAL 5 YEARS)</w:t>
+      </w:r>
+    </w:p>
+    <w:p>
+      <w:pPr>
+        <w:pStyle w:val="Default"/>
         <w:spacing w:line="276" w:lineRule="auto"/>
         <w:rPr>
-          <w:rFonts w:ascii="Cambria" w:hAnsi="Cambria" w:cs="Arial"/>
-          <w:b/>
-          <w:bCs/>
-          <w:color w:val="000000"/>
-          <w:sz w:val="22"/>
-          <w:szCs w:val="22"/>
-          <w:lang w:bidi="ar-SA"/>
-        </w:rPr>
-      </w:pPr>
-    </w:p>
-    <w:p>
-      <w:pPr>
-        <w:autoSpaceDE w:val="0"/>
-        <w:autoSpaceDN w:val="0"/>
-        <w:adjustRightInd w:val="0"/>
+          <w:sz w:val="22"/>
+          <w:szCs w:val="22"/>
+        </w:rPr>
+      </w:pPr>
+    </w:p>
+    <w:p>
+      <w:pPr>
+        <w:pStyle w:val="Default"/>
         <w:spacing w:line="276" w:lineRule="auto"/>
         <w:rPr>
-          <w:rFonts w:ascii="Cambria" w:hAnsi="Cambria" w:cs="Arial"/>
-          <w:b/>
-          <w:bCs/>
-          <w:color w:val="000000"/>
-          <w:sz w:val="22"/>
-          <w:szCs w:val="22"/>
-          <w:lang w:bidi="ar-SA"/>
-        </w:rPr>
-      </w:pPr>
-      <w:r>
-        <w:rPr>
-          <w:rFonts w:ascii="Cambria" w:hAnsi="Cambria" w:cs="Arial"/>
-          <w:b/>
-          <w:bCs/>
-          <w:color w:val="000000"/>
-          <w:sz w:val="22"/>
-          <w:szCs w:val="22"/>
-          <w:lang w:bidi="ar-SA"/>
-        </w:rPr>
-        <w:t xml:space="preserve">OPTIONAL </w:t>
-      </w:r>
-      <w:r>
-        <w:rPr>
-          <w:rFonts w:ascii="Cambria" w:hAnsi="Cambria" w:cs="Arial"/>
-          <w:b/>
-          <w:bCs/>
-          <w:color w:val="000000"/>
-          <w:sz w:val="22"/>
-          <w:szCs w:val="22"/>
-          <w:lang w:bidi="ar-SA"/>
-        </w:rPr>
-        <w:t>ACCESSORIES</w:t>
-      </w:r>
-    </w:p>
-    <w:p>
-      <w:pPr>
-        <w:autoSpaceDE w:val="0"/>
-        <w:autoSpaceDN w:val="0"/>
-        <w:adjustRightInd w:val="0"/>
-        <w:spacing w:line="276" w:lineRule="auto"/>
-        <w:rPr>
-          <w:rFonts w:ascii="Cambria" w:hAnsi="Cambria" w:cs="Arial"/>
-          <w:color w:val="000000"/>
-          <w:sz w:val="22"/>
-          <w:szCs w:val="22"/>
-          <w:lang w:bidi="ar-SA"/>
-        </w:rPr>
-      </w:pPr>
-    </w:p>
-    <w:p>
-      <w:pPr>
-        <w:autoSpaceDE w:val="0"/>
-        <w:autoSpaceDN w:val="0"/>
-        <w:adjustRightInd w:val="0"/>
-        <w:spacing w:line="276" w:lineRule="auto"/>
-        <w:rPr>
-          <w:rFonts w:ascii="Cambria" w:hAnsi="Cambria" w:cs="Arial"/>
-          <w:color w:val="000000"/>
-          <w:sz w:val="22"/>
-          <w:szCs w:val="22"/>
-          <w:lang w:bidi="ar-SA"/>
-        </w:rPr>
-      </w:pPr>
-      <w:r>
-        <w:rPr>
-          <w:rFonts w:ascii="Cambria" w:hAnsi="Cambria" w:cs="Arial"/>
-          <w:color w:val="000000"/>
-          <w:sz w:val="22"/>
-          <w:szCs w:val="22"/>
-          <w:lang w:bidi="ar-SA"/>
-        </w:rPr>
-        <w:t xml:space="preserve">ADD’L 3 YEARS SERVICE WARRANTY </w:t>
-      </w:r>
-      <w:r>
-        <w:rPr>
-          <w:rFonts w:ascii="Cambria" w:hAnsi="Cambria" w:cs="Arial"/>
-          <w:color w:val="000000"/>
-          <w:sz w:val="22"/>
-          <w:szCs w:val="22"/>
-          <w:lang w:bidi="ar-SA"/>
-        </w:rPr>
-        <w:tab/>
-      </w:r>
-      <w:r>
-        <w:rPr>
-          <w:rFonts w:ascii="Cambria" w:hAnsi="Cambria" w:cs="Arial"/>
-          <w:color w:val="000000"/>
-          <w:sz w:val="22"/>
-          <w:szCs w:val="22"/>
-          <w:lang w:bidi="ar-SA"/>
-        </w:rPr>
-        <w:tab/>
-      </w:r>
-      <w:proofErr w:type="spellStart"/>
-      <w:r>
-        <w:rPr>
-          <w:rFonts w:ascii="Cambria" w:hAnsi="Cambria" w:cs="Arial"/>
-          <w:color w:val="000000"/>
-          <w:sz w:val="22"/>
-          <w:szCs w:val="22"/>
-          <w:lang w:bidi="ar-SA"/>
-        </w:rPr>
-        <w:t>Php</w:t>
-      </w:r>
-      <w:proofErr w:type="spellEnd"/>
-      <w:r>
-        <w:rPr>
-          <w:rFonts w:ascii="Cambria" w:hAnsi="Cambria" w:cs="Arial"/>
-          <w:color w:val="000000"/>
-          <w:sz w:val="22"/>
-          <w:szCs w:val="22"/>
-          <w:lang w:bidi="ar-SA"/>
-        </w:rPr>
-        <w:t xml:space="preserve"> 6,600.00</w:t>
-      </w:r>
-    </w:p>
-    <w:p>
-      <w:pPr>
-        <w:autoSpaceDE w:val="0"/>
-        <w:autoSpaceDN w:val="0"/>
-        <w:adjustRightInd w:val="0"/>
-        <w:spacing w:line="276" w:lineRule="auto"/>
-        <w:rPr>
-          <w:rFonts w:ascii="Cambria" w:hAnsi="Cambria" w:cs="Arial"/>
-          <w:color w:val="000000"/>
-          <w:sz w:val="22"/>
-          <w:szCs w:val="22"/>
-          <w:lang w:bidi="ar-SA"/>
-        </w:rPr>
-      </w:pPr>
-      <w:r>
-        <w:rPr>
-          <w:rFonts w:ascii="Cambria" w:hAnsi="Cambria" w:cs="Arial"/>
-          <w:color w:val="000000"/>
-          <w:sz w:val="22"/>
-          <w:szCs w:val="22"/>
-          <w:lang w:bidi="ar-SA"/>
-        </w:rPr>
-        <w:t>STEEL TABLE/CABINET/PEDESTAL</w:t>
-      </w:r>
-      <w:r>
-        <w:rPr>
-          <w:rFonts w:ascii="Cambria" w:hAnsi="Cambria" w:cs="Arial"/>
-          <w:color w:val="000000"/>
-          <w:sz w:val="22"/>
-          <w:szCs w:val="22"/>
-          <w:lang w:bidi="ar-SA"/>
-        </w:rPr>
-        <w:tab/>
-      </w:r>
-      <w:r>
-        <w:rPr>
-          <w:rFonts w:ascii="Cambria" w:hAnsi="Cambria" w:cs="Arial"/>
-          <w:color w:val="000000"/>
-          <w:sz w:val="22"/>
-          <w:szCs w:val="22"/>
-          <w:lang w:bidi="ar-SA"/>
-        </w:rPr>
-        <w:tab/>
-      </w:r>
-      <w:r>
-        <w:rPr>
-          <w:rFonts w:ascii="Cambria" w:hAnsi="Cambria" w:cs="Arial"/>
-          <w:color w:val="000000"/>
-          <w:sz w:val="22"/>
-          <w:szCs w:val="22"/>
-          <w:lang w:bidi="ar-SA"/>
-        </w:rPr>
-        <w:tab/>
-      </w:r>
-      <w:proofErr w:type="spellStart"/>
-      <w:r>
-        <w:rPr>
-          <w:rFonts w:ascii="Cambria" w:hAnsi="Cambria" w:cs="Arial"/>
-          <w:color w:val="000000"/>
-          <w:sz w:val="22"/>
-          <w:szCs w:val="22"/>
-          <w:lang w:bidi="ar-SA"/>
-        </w:rPr>
-        <w:t>Php</w:t>
-      </w:r>
-      <w:proofErr w:type="spellEnd"/>
-      <w:r>
-        <w:rPr>
-          <w:rFonts w:ascii="Cambria" w:hAnsi="Cambria" w:cs="Arial"/>
-          <w:color w:val="000000"/>
-          <w:sz w:val="22"/>
-          <w:szCs w:val="22"/>
-          <w:lang w:bidi="ar-SA"/>
-        </w:rPr>
-        <w:t xml:space="preserve"> 6,700.00</w:t>
-      </w:r>
-    </w:p>
-    <w:p>
-      <w:pPr>
-        <w:autoSpaceDE w:val="0"/>
-        <w:autoSpaceDN w:val="0"/>
-        <w:adjustRightInd w:val="0"/>
-        <w:spacing w:line="276" w:lineRule="auto"/>
-        <w:rPr>
-          <w:rFonts w:ascii="Cambria" w:hAnsi="Cambria" w:cs="Arial"/>
-          <w:color w:val="000000"/>
-          <w:sz w:val="22"/>
-          <w:szCs w:val="22"/>
-          <w:lang w:bidi="ar-SA"/>
-        </w:rPr>
-      </w:pPr>
-    </w:p>
-    <w:p>
-      <w:pPr>
-        <w:autoSpaceDE w:val="0"/>
-        <w:autoSpaceDN w:val="0"/>
-        <w:adjustRightInd w:val="0"/>
-        <w:spacing w:line="276" w:lineRule="auto"/>
-        <w:rPr>
-          <w:rFonts w:ascii="Cambria" w:hAnsi="Cambria" w:cs="Arial"/>
-          <w:color w:val="000000"/>
-          <w:sz w:val="22"/>
-          <w:szCs w:val="22"/>
-          <w:lang w:bidi="ar-SA"/>
-        </w:rPr>
-      </w:pPr>
-    </w:p>
-    <w:p>
-      <w:pPr>
-        <w:pStyle w:val="ListParagraph"/>
+          <w:b/>
+          <w:bCs/>
+          <w:sz w:val="22"/>
+          <w:szCs w:val="22"/>
+        </w:rPr>
+      </w:pPr>
+    </w:p>
+    <w:p>
+      <w:pPr>
+        <w:pStyle w:val="Default"/>
         <w:numPr>
           <w:ilvl w:val="0"/>
           <w:numId w:val="2"/>
         </w:numPr>
-        <w:autoSpaceDE w:val="0"/>
-        <w:autoSpaceDN w:val="0"/>
-        <w:adjustRightInd w:val="0"/>
         <w:spacing w:line="276" w:lineRule="auto"/>
         <w:rPr>
-          <w:rFonts w:ascii="Cambria" w:hAnsi="Cambria" w:cs="Arial"/>
-          <w:b/>
-          <w:bCs/>
-          <w:color w:val="000000"/>
-          <w:sz w:val="22"/>
-          <w:szCs w:val="22"/>
-          <w:lang w:bidi="ar-SA"/>
-        </w:rPr>
-      </w:pPr>
-      <w:r>
-        <w:rPr>
-          <w:rFonts w:ascii="Cambria" w:hAnsi="Cambria" w:cs="Arial"/>
-          <w:b/>
-          <w:bCs/>
-          <w:color w:val="000000"/>
-          <w:sz w:val="22"/>
-          <w:szCs w:val="22"/>
-          <w:lang w:bidi="ar-SA"/>
-        </w:rPr>
-        <w:t>PRICE OF CONSUMABLES</w:t>
-      </w:r>
-    </w:p>
+          <w:b/>
+          <w:bCs/>
+          <w:u w:val="single"/>
+        </w:rPr>
+      </w:pPr>
+      <w:r>
+        <w:rPr>
+          <w:b/>
+          <w:bCs/>
+          <w:u w:val="single"/>
+        </w:rPr>
+        <w:t>PRICE OF CONSUMABLES (</w:t>
+      </w:r>
+      <w:r>
+        <w:rPr>
+          <w:b/>
+          <w:bCs/>
+          <w:u w:val="single"/>
+        </w:rPr>
+        <w:t>PLUS VAT</w:t>
+      </w:r>
+      <w:r>
+        <w:rPr>
+          <w:b/>
+          <w:bCs/>
+          <w:u w:val="single"/>
+        </w:rPr>
+        <w:t>)</w:t>
+      </w:r>
+    </w:p>
+    <w:bookmarkEnd w:id="3"/>
+    <w:bookmarkEnd w:id="4"/>
     <w:p>
       <w:pPr>
         <w:pStyle w:val="BodyText"/>
         <w:spacing w:line="276" w:lineRule="auto"/>
         <w:rPr>
           <w:rFonts w:ascii="Cambria" w:hAnsi="Cambria"/>
+          <w:b/>
+          <w:color w:val="000000"/>
+          <w:sz w:val="22"/>
+          <w:szCs w:val="22"/>
         </w:rPr>
       </w:pPr>
       <w:r>
         <w:rPr>
           <w:rFonts w:ascii="Cambria" w:hAnsi="Cambria"/>
           <w:noProof/>
+          <w:lang w:eastAsia="en-PH" w:bidi="ar-SA"/>
         </w:rPr>
         <w:drawing>
-          <wp:anchor distT="0" distB="0" distL="0" distR="0" simplePos="0" relativeHeight="4" behindDoc="0" locked="0" layoutInCell="1" allowOverlap="1" wp14:anchorId="16D12679" wp14:editId="70BDA2C1">
-            <wp:simplePos x="0" y="0"/>
-            <wp:positionH relativeFrom="column">
-              <wp:posOffset>191770</wp:posOffset>
-            </wp:positionH>
-            <wp:positionV relativeFrom="paragraph">
-              <wp:posOffset>175895</wp:posOffset>
-            </wp:positionV>
-            <wp:extent cx="5319395" cy="1852930"/>
+          <wp:inline distT="0" distB="0" distL="0" distR="0" wp14:anchorId="37767F51" wp14:editId="645E81CB">
+            <wp:extent cx="6086475" cy="1725295"/>
             <wp:effectExtent l="0" t="0" r="0" b="0"/>
-            <wp:wrapSquare wrapText="largest"/>
-            <wp:docPr id="4" name="Picture 4"/>
+            <wp:docPr id="3" name="Picture 3"/>
             <wp:cNvGraphicFramePr>
               <a:graphicFrameLocks xmlns:a="http://schemas.openxmlformats.org/drawingml/2006/main" noChangeAspect="1"/>
             </wp:cNvGraphicFramePr>
@@ -1459,13 +1833,20 @@
               <a:graphicData uri="http://schemas.openxmlformats.org/drawingml/2006/picture">
                 <pic:pic xmlns:pic="http://schemas.openxmlformats.org/drawingml/2006/picture">
                   <pic:nvPicPr>
-                    <pic:cNvPr id="4" name="Image3"/>
+                    <pic:cNvPr id="3" name="Image3"/>
                     <pic:cNvPicPr>
                       <a:picLocks noChangeAspect="1" noChangeArrowheads="1"/>
                     </pic:cNvPicPr>
                   </pic:nvPicPr>
                   <pic:blipFill>
-                    <a:blip r:embed="rId8"/>
+                    <a:blip r:embed="rId7" cstate="print">
+                      <a:extLst>
+                        <a:ext uri="{28A0092B-C50C-407E-A947-70E740481C1C}">
+                          <a14:useLocalDpi xmlns:a14="http://schemas.microsoft.com/office/drawing/2010/main" val="0"/>
+                        </a:ext>
+                      </a:extLst>
+                    </a:blip>
+                    <a:srcRect b="7867"/>
                     <a:stretch>
                       <a:fillRect/>
                     </a:stretch>
@@ -1473,7 +1854,7 @@
                   <pic:spPr bwMode="auto">
                     <a:xfrm>
                       <a:off x="0" y="0"/>
-                      <a:ext cx="5319395" cy="1852930"/>
+                      <a:ext cx="6086475" cy="1725295"/>
                     </a:xfrm>
                     <a:prstGeom prst="rect">
                       <a:avLst/>
@@ -1482,7 +1863,7 @@
                 </pic:pic>
               </a:graphicData>
             </a:graphic>
-          </wp:anchor>
+          </wp:inline>
         </w:drawing>
       </w:r>
     </w:p>
@@ -1492,8 +1873,51 @@
         <w:spacing w:line="276" w:lineRule="auto"/>
         <w:rPr>
           <w:rFonts w:ascii="Cambria" w:hAnsi="Cambria"/>
-        </w:rPr>
-      </w:pPr>
+          <w:color w:val="000000"/>
+          <w:sz w:val="22"/>
+          <w:szCs w:val="22"/>
+        </w:rPr>
+      </w:pPr>
+      <w:r>
+        <w:rPr>
+          <w:rFonts w:ascii="Cambria" w:hAnsi="Cambria"/>
+          <w:b/>
+          <w:color w:val="000000"/>
+          <w:sz w:val="22"/>
+          <w:szCs w:val="22"/>
+        </w:rPr>
+        <w:t xml:space="preserve">Terms of Payment: </w:t>
+      </w:r>
+      <w:r>
+        <w:rPr>
+          <w:rFonts w:ascii="Cambria" w:hAnsi="Cambria"/>
+          <w:bCs/>
+          <w:color w:val="000000"/>
+          <w:sz w:val="22"/>
+          <w:szCs w:val="22"/>
+        </w:rPr>
+        <w:t>COD/</w:t>
+      </w:r>
+      <w:r>
+        <w:rPr>
+          <w:rFonts w:ascii="Cambria" w:hAnsi="Cambria"/>
+          <w:bCs/>
+          <w:color w:val="000000"/>
+          <w:sz w:val="22"/>
+          <w:szCs w:val="22"/>
+        </w:rPr>
+        <w:t>12 months</w:t>
+      </w:r>
+      <w:r>
+        <w:rPr>
+          <w:rFonts w:ascii="Cambria" w:hAnsi="Cambria"/>
+          <w:bCs/>
+          <w:color w:val="000000"/>
+          <w:sz w:val="22"/>
+          <w:szCs w:val="22"/>
+        </w:rPr>
+        <w:t xml:space="preserve"> Credit Card</w:t>
+      </w:r>
     </w:p>
     <w:p>
       <w:pPr>
@@ -1501,13 +1925,200 @@
         <w:spacing w:line="276" w:lineRule="auto"/>
         <w:rPr>
           <w:rFonts w:ascii="Cambria" w:hAnsi="Cambria"/>
-          <w:b/>
-          <w:bCs/>
-          <w:color w:val="000000"/>
-          <w:sz w:val="22"/>
-          <w:szCs w:val="22"/>
-        </w:rPr>
-      </w:pPr>
+          <w:sz w:val="22"/>
+          <w:szCs w:val="22"/>
+        </w:rPr>
+      </w:pPr>
+      <w:r>
+        <w:rPr>
+          <w:rFonts w:ascii="Cambria" w:hAnsi="Cambria"/>
+          <w:sz w:val="22"/>
+          <w:szCs w:val="22"/>
+        </w:rPr>
+        <w:br/>
+      </w:r>
+      <w:r>
+        <w:rPr>
+          <w:rFonts w:ascii="Cambria" w:hAnsi="Cambria"/>
+          <w:b/>
+          <w:color w:val="000000"/>
+          <w:sz w:val="22"/>
+          <w:szCs w:val="22"/>
+        </w:rPr>
+        <w:t xml:space="preserve">VALIDITY: </w:t>
+      </w:r>
+      <w:r>
+        <w:rPr>
+          <w:rFonts w:ascii="Cambria" w:hAnsi="Cambria"/>
+          <w:color w:val="000000"/>
+          <w:sz w:val="22"/>
+          <w:szCs w:val="22"/>
+        </w:rPr>
+        <w:t>Prices are subject to change without prior notice, please confirm with us prior to finalization of order.</w:t>
+      </w:r>
+      <w:r>
+        <w:rPr>
+          <w:rFonts w:ascii="Cambria" w:hAnsi="Cambria"/>
+          <w:sz w:val="22"/>
+          <w:szCs w:val="22"/>
+        </w:rPr>
+        <w:br/>
+      </w:r>
+      <w:r>
+        <w:rPr>
+          <w:rFonts w:ascii="Cambria" w:hAnsi="Cambria"/>
+          <w:sz w:val="22"/>
+          <w:szCs w:val="22"/>
+        </w:rPr>
+        <w:br/>
+      </w:r>
+      <w:r>
+        <w:rPr>
+          <w:rFonts w:ascii="Cambria" w:hAnsi="Cambria"/>
+          <w:b/>
+          <w:color w:val="000000"/>
+          <w:sz w:val="22"/>
+          <w:szCs w:val="22"/>
+        </w:rPr>
+        <w:t xml:space="preserve">WARRANTY: </w:t>
+      </w:r>
+      <w:r>
+        <w:rPr>
+          <w:rFonts w:ascii="Cambria" w:hAnsi="Cambria"/>
+          <w:sz w:val="22"/>
+          <w:szCs w:val="22"/>
+        </w:rPr>
+        <w:br/>
+      </w:r>
+      <w:r>
+        <w:rPr>
+          <w:rFonts w:ascii="Cambria" w:hAnsi="Cambria"/>
+          <w:sz w:val="22"/>
+          <w:szCs w:val="22"/>
+        </w:rPr>
+        <w:br/>
+      </w:r>
+      <w:r>
+        <w:rPr>
+          <w:rFonts w:ascii="Cambria" w:hAnsi="Cambria"/>
+          <w:color w:val="000000"/>
+          <w:sz w:val="22"/>
+          <w:szCs w:val="22"/>
+        </w:rPr>
+        <w:t>KYOCERA DIGITAL PLAIN PAPER COPIERS are guaranteed spare parts replacement FREE OF CHARGE for ONE (1) year, or up to 100,000 copies/print/scan/fax whichever comes first.</w:t>
+      </w:r>
+      <w:r>
+        <w:rPr>
+          <w:rFonts w:ascii="Cambria" w:hAnsi="Cambria"/>
+          <w:sz w:val="22"/>
+          <w:szCs w:val="22"/>
+        </w:rPr>
+        <w:br/>
+      </w:r>
+      <w:r>
+        <w:rPr>
+          <w:rFonts w:ascii="Cambria" w:hAnsi="Cambria"/>
+          <w:sz w:val="22"/>
+          <w:szCs w:val="22"/>
+        </w:rPr>
+        <w:br/>
+      </w:r>
+      <w:r>
+        <w:rPr>
+          <w:rFonts w:ascii="Cambria" w:hAnsi="Cambria"/>
+          <w:color w:val="000000"/>
+          <w:sz w:val="22"/>
+          <w:szCs w:val="22"/>
+        </w:rPr>
+        <w:t xml:space="preserve">Warranty for accessories and options is ONE (1) year from </w:t>
+      </w:r>
+      <w:r>
+        <w:rPr>
+          <w:rFonts w:ascii="Cambria" w:hAnsi="Cambria"/>
+          <w:color w:val="000000"/>
+          <w:sz w:val="22"/>
+          <w:szCs w:val="22"/>
+        </w:rPr>
+        <w:t xml:space="preserve">the </w:t>
+      </w:r>
+      <w:r>
+        <w:rPr>
+          <w:rFonts w:ascii="Cambria" w:hAnsi="Cambria"/>
+          <w:color w:val="000000"/>
+          <w:sz w:val="22"/>
+          <w:szCs w:val="22"/>
+        </w:rPr>
+        <w:t>date of delivery.</w:t>
+      </w:r>
+      <w:r>
+        <w:rPr>
+          <w:rFonts w:ascii="Cambria" w:hAnsi="Cambria"/>
+          <w:sz w:val="22"/>
+          <w:szCs w:val="22"/>
+        </w:rPr>
+        <w:br/>
+      </w:r>
+      <w:r>
+        <w:rPr>
+          <w:rFonts w:ascii="Cambria" w:hAnsi="Cambria"/>
+          <w:sz w:val="22"/>
+          <w:szCs w:val="22"/>
+        </w:rPr>
+        <w:br/>
+      </w:r>
+      <w:r>
+        <w:rPr>
+          <w:rFonts w:ascii="Cambria" w:hAnsi="Cambria"/>
+          <w:color w:val="000000"/>
+          <w:sz w:val="22"/>
+          <w:szCs w:val="22"/>
+        </w:rPr>
+        <w:t>We also assure prompt service whenever you need assistance. Repair s</w:t>
+      </w:r>
+      <w:r>
+        <w:rPr>
+          <w:rFonts w:ascii="Cambria" w:hAnsi="Cambria"/>
+          <w:color w:val="000000"/>
+          <w:sz w:val="22"/>
+          <w:szCs w:val="22"/>
+        </w:rPr>
+        <w:t>ervice is FREE for TWO (2) years</w:t>
+      </w:r>
+      <w:r>
+        <w:rPr>
+          <w:rFonts w:ascii="Cambria" w:hAnsi="Cambria"/>
+          <w:color w:val="000000"/>
+          <w:sz w:val="22"/>
+          <w:szCs w:val="22"/>
+        </w:rPr>
+        <w:t xml:space="preserve">. </w:t>
+      </w:r>
+      <w:r>
+        <w:rPr>
+          <w:rFonts w:ascii="Cambria" w:hAnsi="Cambria"/>
+          <w:sz w:val="22"/>
+          <w:szCs w:val="22"/>
+        </w:rPr>
+        <w:br/>
+      </w:r>
+      <w:r>
+        <w:rPr>
+          <w:rFonts w:ascii="Cambria" w:hAnsi="Cambria"/>
+          <w:sz w:val="22"/>
+          <w:szCs w:val="22"/>
+        </w:rPr>
+        <w:br/>
+      </w:r>
+      <w:r>
+        <w:rPr>
+          <w:rFonts w:ascii="Cambria" w:hAnsi="Cambria"/>
+          <w:color w:val="000000"/>
+          <w:sz w:val="22"/>
+          <w:szCs w:val="22"/>
+        </w:rPr>
+        <w:lastRenderedPageBreak/>
+        <w:t>Installation and Training of Personnel: Our expert service engineers install all our machines and they will be glad to train interested personnel on the detailed mechanics of the machine free of charge.</w:t>
+      </w:r>
     </w:p>
     <w:p>
       <w:pPr>
@@ -1515,8 +2126,6 @@
         <w:spacing w:line="276" w:lineRule="auto"/>
         <w:rPr>
           <w:rFonts w:ascii="Cambria" w:hAnsi="Cambria"/>
-          <w:b/>
-          <w:bCs/>
           <w:color w:val="000000"/>
           <w:sz w:val="22"/>
           <w:szCs w:val="22"/>
@@ -1529,54 +2138,166 @@
         <w:spacing w:line="276" w:lineRule="auto"/>
         <w:rPr>
           <w:rFonts w:ascii="Cambria" w:hAnsi="Cambria"/>
-          <w:b/>
-          <w:bCs/>
-          <w:color w:val="000000"/>
-          <w:sz w:val="22"/>
-          <w:szCs w:val="22"/>
-        </w:rPr>
-      </w:pPr>
-    </w:p>
-    <w:p>
-      <w:pPr>
-        <w:pStyle w:val="BodyText"/>
-        <w:spacing w:line="276" w:lineRule="auto"/>
-        <w:rPr>
-          <w:rFonts w:ascii="Cambria" w:hAnsi="Cambria"/>
-          <w:b/>
-          <w:bCs/>
-          <w:color w:val="000000"/>
-          <w:sz w:val="22"/>
-          <w:szCs w:val="22"/>
-        </w:rPr>
-      </w:pPr>
-    </w:p>
-    <w:p>
-      <w:pPr>
-        <w:pStyle w:val="BodyText"/>
-        <w:spacing w:line="276" w:lineRule="auto"/>
-        <w:rPr>
-          <w:rFonts w:ascii="Cambria" w:hAnsi="Cambria"/>
-          <w:b/>
-          <w:bCs/>
-          <w:color w:val="000000"/>
-          <w:sz w:val="22"/>
-          <w:szCs w:val="22"/>
-        </w:rPr>
-      </w:pPr>
-    </w:p>
-    <w:p>
-      <w:pPr>
-        <w:pStyle w:val="BodyText"/>
-        <w:spacing w:line="276" w:lineRule="auto"/>
-        <w:rPr>
-          <w:rFonts w:ascii="Cambria" w:hAnsi="Cambria"/>
-        </w:rPr>
-      </w:pPr>
-      <w:r>
-        <w:rPr>
-          <w:rFonts w:ascii="Cambria" w:hAnsi="Cambria"/>
-          <w:color w:val="000000"/>
+          <w:sz w:val="22"/>
+          <w:szCs w:val="22"/>
+        </w:rPr>
+      </w:pPr>
+      <w:r>
+        <w:rPr>
+          <w:rFonts w:ascii="Cambria" w:hAnsi="Cambria"/>
+          <w:color w:val="000000"/>
+          <w:sz w:val="22"/>
+          <w:szCs w:val="22"/>
+        </w:rPr>
+        <w:t xml:space="preserve">Moreover, the amount quoted above excludes </w:t>
+      </w:r>
+      <w:r>
+        <w:rPr>
+          <w:rFonts w:ascii="Cambria" w:hAnsi="Cambria"/>
+          <w:color w:val="000000"/>
+          <w:sz w:val="22"/>
+          <w:szCs w:val="22"/>
+        </w:rPr>
+        <w:t xml:space="preserve">the </w:t>
+      </w:r>
+      <w:r>
+        <w:rPr>
+          <w:rFonts w:ascii="Cambria" w:hAnsi="Cambria"/>
+          <w:color w:val="000000"/>
+          <w:sz w:val="22"/>
+          <w:szCs w:val="22"/>
+        </w:rPr>
+        <w:t xml:space="preserve">cost of any required tests or medical </w:t>
+      </w:r>
+      <w:r>
+        <w:rPr>
+          <w:rFonts w:ascii="Cambria" w:hAnsi="Cambria"/>
+          <w:color w:val="000000"/>
+          <w:sz w:val="22"/>
+          <w:szCs w:val="22"/>
+        </w:rPr>
+        <w:t>certifications</w:t>
+      </w:r>
+      <w:r>
+        <w:rPr>
+          <w:rFonts w:ascii="Cambria" w:hAnsi="Cambria"/>
+          <w:color w:val="000000"/>
+          <w:sz w:val="22"/>
+          <w:szCs w:val="22"/>
+        </w:rPr>
+        <w:t>,</w:t>
+      </w:r>
+      <w:r>
+        <w:rPr>
+          <w:rFonts w:ascii="Cambria" w:hAnsi="Cambria"/>
+          <w:color w:val="000000"/>
+          <w:sz w:val="22"/>
+          <w:szCs w:val="22"/>
+        </w:rPr>
+        <w:t xml:space="preserve"> such as, but not limited to</w:t>
+      </w:r>
+      <w:r>
+        <w:rPr>
+          <w:rFonts w:ascii="Cambria" w:hAnsi="Cambria"/>
+          <w:color w:val="000000"/>
+          <w:sz w:val="22"/>
+          <w:szCs w:val="22"/>
+        </w:rPr>
+        <w:t>,</w:t>
+      </w:r>
+      <w:r>
+        <w:rPr>
+          <w:rFonts w:ascii="Cambria" w:hAnsi="Cambria"/>
+          <w:color w:val="000000"/>
+          <w:sz w:val="22"/>
+          <w:szCs w:val="22"/>
+        </w:rPr>
+        <w:t xml:space="preserve"> Rapid </w:t>
+      </w:r>
+      <w:r>
+        <w:rPr>
+          <w:rFonts w:ascii="Cambria" w:hAnsi="Cambria"/>
+          <w:color w:val="000000"/>
+          <w:sz w:val="22"/>
+          <w:szCs w:val="22"/>
+        </w:rPr>
+        <w:t>tests</w:t>
+      </w:r>
+      <w:r>
+        <w:rPr>
+          <w:rFonts w:ascii="Cambria" w:hAnsi="Cambria"/>
+          <w:color w:val="000000"/>
+          <w:sz w:val="22"/>
+          <w:szCs w:val="22"/>
+        </w:rPr>
+        <w:t xml:space="preserve">, Antigen </w:t>
+      </w:r>
+      <w:r>
+        <w:rPr>
+          <w:rFonts w:ascii="Cambria" w:hAnsi="Cambria"/>
+          <w:color w:val="000000"/>
+          <w:sz w:val="22"/>
+          <w:szCs w:val="22"/>
+        </w:rPr>
+        <w:t>tests</w:t>
+      </w:r>
+      <w:r>
+        <w:rPr>
+          <w:rFonts w:ascii="Cambria" w:hAnsi="Cambria"/>
+          <w:color w:val="000000"/>
+          <w:sz w:val="22"/>
+          <w:szCs w:val="22"/>
+        </w:rPr>
+        <w:t xml:space="preserve">, </w:t>
+      </w:r>
+      <w:r>
+        <w:rPr>
+          <w:rFonts w:ascii="Cambria" w:hAnsi="Cambria"/>
+          <w:color w:val="000000"/>
+          <w:sz w:val="22"/>
+          <w:szCs w:val="22"/>
+        </w:rPr>
+        <w:t xml:space="preserve">and </w:t>
+      </w:r>
+      <w:r>
+        <w:rPr>
+          <w:rFonts w:ascii="Cambria" w:hAnsi="Cambria"/>
+          <w:color w:val="000000"/>
+          <w:sz w:val="22"/>
+          <w:szCs w:val="22"/>
+        </w:rPr>
+        <w:t xml:space="preserve">RT-PCR </w:t>
+      </w:r>
+      <w:r>
+        <w:rPr>
+          <w:rFonts w:ascii="Cambria" w:hAnsi="Cambria"/>
+          <w:color w:val="000000"/>
+          <w:sz w:val="22"/>
+          <w:szCs w:val="22"/>
+        </w:rPr>
+        <w:t>tests</w:t>
+      </w:r>
+      <w:r>
+        <w:rPr>
+          <w:rFonts w:ascii="Cambria" w:hAnsi="Cambria"/>
+          <w:color w:val="000000"/>
+          <w:sz w:val="22"/>
+          <w:szCs w:val="22"/>
+        </w:rPr>
+        <w:t>. The actual cost will be billed separately</w:t>
+      </w:r>
+      <w:r>
+        <w:rPr>
+          <w:rFonts w:ascii="Cambria" w:hAnsi="Cambria"/>
+          <w:color w:val="000000"/>
+          <w:sz w:val="22"/>
+          <w:szCs w:val="22"/>
+        </w:rPr>
+        <w:t>.</w:t>
+      </w:r>
+      <w:r>
+        <w:rPr>
+          <w:rFonts w:ascii="Cambria" w:hAnsi="Cambria"/>
           <w:sz w:val="22"/>
           <w:szCs w:val="22"/>
         </w:rPr>
@@ -1585,36 +2306,42 @@
       <w:r>
         <w:rPr>
           <w:rFonts w:ascii="Cambria" w:hAnsi="Cambria"/>
-          <w:b/>
-          <w:bCs/>
-          <w:color w:val="000000"/>
-          <w:sz w:val="22"/>
-          <w:szCs w:val="22"/>
-        </w:rPr>
-        <w:t>Terms of Payment:</w:t>
-      </w:r>
-      <w:r>
-        <w:rPr>
-          <w:rFonts w:ascii="Cambria" w:hAnsi="Cambria"/>
-          <w:color w:val="000000"/>
-          <w:sz w:val="22"/>
-          <w:szCs w:val="22"/>
-        </w:rPr>
-        <w:t xml:space="preserve"> COD</w:t>
-      </w:r>
-      <w:r>
-        <w:rPr>
-          <w:rFonts w:ascii="Cambria" w:hAnsi="Cambria"/>
-          <w:color w:val="000000"/>
           <w:sz w:val="22"/>
           <w:szCs w:val="22"/>
         </w:rPr>
         <w:br/>
       </w:r>
-      <w:r>
-        <w:rPr>
-          <w:rFonts w:ascii="Cambria" w:hAnsi="Cambria"/>
-          <w:color w:val="000000"/>
+      <w:bookmarkStart w:id="5" w:name="_Hlk161323214"/>
+      <w:r>
+        <w:rPr>
+          <w:rFonts w:ascii="Cambria" w:hAnsi="Cambria"/>
+          <w:color w:val="000000"/>
+          <w:sz w:val="22"/>
+          <w:szCs w:val="22"/>
+        </w:rPr>
+        <w:t xml:space="preserve">We are looking forward to </w:t>
+      </w:r>
+      <w:r>
+        <w:rPr>
+          <w:rFonts w:ascii="Cambria" w:hAnsi="Cambria"/>
+          <w:color w:val="000000"/>
+          <w:sz w:val="22"/>
+          <w:szCs w:val="22"/>
+        </w:rPr>
+        <w:t>hearing</w:t>
+      </w:r>
+      <w:r>
+        <w:rPr>
+          <w:rFonts w:ascii="Cambria" w:hAnsi="Cambria"/>
+          <w:color w:val="000000"/>
+          <w:sz w:val="22"/>
+          <w:szCs w:val="22"/>
+        </w:rPr>
+        <w:t xml:space="preserve"> from you soon. For any questions or concerns, please feel free to call us at 7618-0274.</w:t>
+      </w:r>
+      <w:r>
+        <w:rPr>
+          <w:rFonts w:ascii="Cambria" w:hAnsi="Cambria"/>
           <w:sz w:val="22"/>
           <w:szCs w:val="22"/>
         </w:rPr>
@@ -1623,63 +2350,6 @@
       <w:r>
         <w:rPr>
           <w:rFonts w:ascii="Cambria" w:hAnsi="Cambria"/>
-          <w:b/>
-          <w:bCs/>
-          <w:color w:val="000000"/>
-          <w:sz w:val="22"/>
-          <w:szCs w:val="22"/>
-        </w:rPr>
-        <w:t>VALIDITY:</w:t>
-      </w:r>
-      <w:r>
-        <w:rPr>
-          <w:rFonts w:ascii="Cambria" w:hAnsi="Cambria"/>
-          <w:color w:val="000000"/>
-          <w:sz w:val="22"/>
-          <w:szCs w:val="22"/>
-        </w:rPr>
-        <w:t xml:space="preserve"> Prices are subject to change without prior notice, please confirm with us </w:t>
-      </w:r>
-      <w:r>
-        <w:rPr>
-          <w:rFonts w:ascii="Cambria" w:hAnsi="Cambria"/>
-          <w:color w:val="000000"/>
-          <w:sz w:val="22"/>
-          <w:szCs w:val="22"/>
-        </w:rPr>
-        <w:t>before</w:t>
-      </w:r>
-      <w:r>
-        <w:rPr>
-          <w:rFonts w:ascii="Cambria" w:hAnsi="Cambria"/>
-          <w:color w:val="000000"/>
-          <w:sz w:val="22"/>
-          <w:szCs w:val="22"/>
-        </w:rPr>
-        <w:t xml:space="preserve"> finalization of </w:t>
-      </w:r>
-      <w:r>
-        <w:rPr>
-          <w:rFonts w:ascii="Cambria" w:hAnsi="Cambria"/>
-          <w:color w:val="000000"/>
-          <w:sz w:val="22"/>
-          <w:szCs w:val="22"/>
-        </w:rPr>
-        <w:t xml:space="preserve">the </w:t>
-      </w:r>
-      <w:r>
-        <w:rPr>
-          <w:rFonts w:ascii="Cambria" w:hAnsi="Cambria"/>
-          <w:color w:val="000000"/>
-          <w:sz w:val="22"/>
-          <w:szCs w:val="22"/>
-        </w:rPr>
-        <w:t>order.</w:t>
-      </w:r>
-      <w:r>
-        <w:rPr>
-          <w:rFonts w:ascii="Cambria" w:hAnsi="Cambria"/>
-          <w:color w:val="000000"/>
           <w:sz w:val="22"/>
           <w:szCs w:val="22"/>
         </w:rPr>
@@ -1688,7 +2358,6 @@
       <w:r>
         <w:rPr>
           <w:rFonts w:ascii="Cambria" w:hAnsi="Cambria"/>
-          <w:color w:val="000000"/>
           <w:sz w:val="22"/>
           <w:szCs w:val="22"/>
         </w:rPr>
@@ -1697,680 +2366,10 @@
       <w:r>
         <w:rPr>
           <w:rFonts w:ascii="Cambria" w:hAnsi="Cambria"/>
-          <w:b/>
-          <w:bCs/>
-          <w:color w:val="000000"/>
-          <w:sz w:val="22"/>
-          <w:szCs w:val="22"/>
-        </w:rPr>
-        <w:t>WARRANTY:</w:t>
-      </w:r>
-      <w:r>
-        <w:rPr>
-          <w:rFonts w:ascii="Cambria" w:hAnsi="Cambria"/>
-          <w:color w:val="000000"/>
-          <w:sz w:val="22"/>
-          <w:szCs w:val="22"/>
-        </w:rPr>
-        <w:br/>
-      </w:r>
-      <w:r>
-        <w:rPr>
-          <w:rFonts w:ascii="Cambria" w:hAnsi="Cambria"/>
-          <w:color w:val="000000"/>
-          <w:sz w:val="22"/>
-          <w:szCs w:val="22"/>
-        </w:rPr>
-        <w:br/>
-        <w:t xml:space="preserve">KYOCERA DIGITAL COPIER ECOSYS MA2100cwfx is guaranteed spare parts replacement free of charge for ONE (1) YEAR or up to 100,000 copies/print/scan/fax, whichever comes first. Warranty for options and accessories is valid for ONE (1) YEAR from </w:t>
-      </w:r>
-      <w:r>
-        <w:rPr>
-          <w:rFonts w:ascii="Cambria" w:hAnsi="Cambria"/>
-          <w:color w:val="000000"/>
-          <w:sz w:val="22"/>
-          <w:szCs w:val="22"/>
-        </w:rPr>
-        <w:t>the delivery date</w:t>
-      </w:r>
-      <w:r>
-        <w:rPr>
-          <w:rFonts w:ascii="Cambria" w:hAnsi="Cambria"/>
-          <w:color w:val="000000"/>
-          <w:sz w:val="22"/>
-          <w:szCs w:val="22"/>
-        </w:rPr>
-        <w:t>.</w:t>
-      </w:r>
-      <w:r>
-        <w:rPr>
-          <w:rFonts w:ascii="Cambria" w:hAnsi="Cambria"/>
-          <w:color w:val="000000"/>
-          <w:sz w:val="22"/>
-          <w:szCs w:val="22"/>
-        </w:rPr>
-        <w:br/>
-      </w:r>
-      <w:r>
-        <w:rPr>
-          <w:rFonts w:ascii="Cambria" w:hAnsi="Cambria"/>
-          <w:color w:val="000000"/>
-          <w:sz w:val="22"/>
-          <w:szCs w:val="22"/>
-        </w:rPr>
-        <w:br/>
-        <w:t xml:space="preserve">We also assure prompt service whenever you need assistance. Repair service is FREE for TWO (2) years within Metro Manila. Should our machine require prolonged service, we shall install a </w:t>
-      </w:r>
-      <w:r>
-        <w:rPr>
-          <w:rFonts w:ascii="Cambria" w:hAnsi="Cambria"/>
-          <w:color w:val="000000"/>
-          <w:sz w:val="22"/>
-          <w:szCs w:val="22"/>
-        </w:rPr>
-        <w:t>backup</w:t>
-      </w:r>
-      <w:r>
-        <w:rPr>
-          <w:rFonts w:ascii="Cambria" w:hAnsi="Cambria"/>
-          <w:color w:val="000000"/>
-          <w:sz w:val="22"/>
-          <w:szCs w:val="22"/>
-        </w:rPr>
-        <w:t xml:space="preserve"> unit immediately for your convenience.</w:t>
-      </w:r>
-      <w:r>
-        <w:rPr>
-          <w:rFonts w:ascii="Cambria" w:hAnsi="Cambria"/>
-          <w:color w:val="000000"/>
-          <w:sz w:val="22"/>
-          <w:szCs w:val="22"/>
-        </w:rPr>
-        <w:br/>
-      </w:r>
-      <w:r>
-        <w:rPr>
-          <w:rFonts w:ascii="Cambria" w:hAnsi="Cambria"/>
-          <w:color w:val="000000"/>
-          <w:sz w:val="22"/>
-          <w:szCs w:val="22"/>
-        </w:rPr>
-        <w:br/>
-        <w:t xml:space="preserve">Important Guidelines: To ensure that our MFP meets the high standards of our </w:t>
-      </w:r>
-      <w:r>
-        <w:rPr>
-          <w:rFonts w:ascii="Cambria" w:hAnsi="Cambria"/>
-          <w:color w:val="000000"/>
-          <w:sz w:val="22"/>
-          <w:szCs w:val="22"/>
-        </w:rPr>
-        <w:t>customer's</w:t>
-      </w:r>
-      <w:r>
-        <w:rPr>
-          <w:rFonts w:ascii="Cambria" w:hAnsi="Cambria"/>
-          <w:color w:val="000000"/>
-          <w:sz w:val="22"/>
-          <w:szCs w:val="22"/>
-        </w:rPr>
-        <w:t xml:space="preserve"> quality expectations and functions according to its warranty life, please adhere to the guidelines below:</w:t>
-      </w:r>
-    </w:p>
-    <w:p>
-      <w:pPr>
-        <w:pStyle w:val="BodyText"/>
-        <w:spacing w:line="276" w:lineRule="auto"/>
-        <w:rPr>
-          <w:rFonts w:ascii="Cambria" w:hAnsi="Cambria"/>
-          <w:color w:val="000000"/>
-          <w:sz w:val="22"/>
-          <w:szCs w:val="22"/>
-        </w:rPr>
-      </w:pPr>
-      <w:r>
-        <w:rPr>
-          <w:rFonts w:ascii="Cambria" w:hAnsi="Cambria"/>
-          <w:color w:val="000000"/>
-          <w:sz w:val="22"/>
-          <w:szCs w:val="22"/>
-        </w:rPr>
-        <w:lastRenderedPageBreak/>
-        <w:t>1. min. monthly output: 700 copies/max monthly output: 65,000 copies</w:t>
-      </w:r>
-      <w:r>
-        <w:rPr>
-          <w:rFonts w:ascii="Cambria" w:hAnsi="Cambria"/>
-          <w:color w:val="000000"/>
-          <w:sz w:val="22"/>
-          <w:szCs w:val="22"/>
-        </w:rPr>
-        <w:br/>
-        <w:t>2. minimum color usage rate: 350 COPIES</w:t>
-      </w:r>
-      <w:r>
-        <w:rPr>
-          <w:rFonts w:ascii="Cambria" w:hAnsi="Cambria"/>
-          <w:color w:val="000000"/>
-          <w:sz w:val="22"/>
-          <w:szCs w:val="22"/>
-        </w:rPr>
-        <w:br/>
-        <w:t>3. temperature:16 C to 27 C</w:t>
-      </w:r>
-      <w:r>
-        <w:rPr>
-          <w:rFonts w:ascii="Cambria" w:hAnsi="Cambria"/>
-          <w:color w:val="000000"/>
-          <w:sz w:val="22"/>
-          <w:szCs w:val="22"/>
-        </w:rPr>
-        <w:br/>
-        <w:t>4. humidity: 36% -65%</w:t>
-      </w:r>
-      <w:r>
-        <w:rPr>
-          <w:rFonts w:ascii="Cambria" w:hAnsi="Cambria"/>
-          <w:color w:val="000000"/>
-          <w:sz w:val="22"/>
-          <w:szCs w:val="22"/>
-        </w:rPr>
-        <w:br/>
-        <w:t>5. paper quality: thickness should be at least 80gsm, white, smooth</w:t>
-      </w:r>
-      <w:r>
-        <w:rPr>
-          <w:rFonts w:ascii="Cambria" w:hAnsi="Cambria"/>
-          <w:color w:val="000000"/>
-          <w:sz w:val="22"/>
-          <w:szCs w:val="22"/>
-        </w:rPr>
-        <w:t>,</w:t>
-      </w:r>
-      <w:r>
-        <w:rPr>
-          <w:rFonts w:ascii="Cambria" w:hAnsi="Cambria"/>
-          <w:color w:val="000000"/>
-          <w:sz w:val="22"/>
-          <w:szCs w:val="22"/>
-        </w:rPr>
-        <w:t xml:space="preserve"> and dry</w:t>
-      </w:r>
-      <w:r>
-        <w:rPr>
-          <w:rFonts w:ascii="Cambria" w:hAnsi="Cambria"/>
-          <w:color w:val="000000"/>
-          <w:sz w:val="22"/>
-          <w:szCs w:val="22"/>
-        </w:rPr>
-        <w:br/>
-        <w:t>6. paper quality: white, smooth &amp; even surface, non-fibrous, least dusting</w:t>
-      </w:r>
-      <w:r>
-        <w:rPr>
-          <w:rFonts w:ascii="Cambria" w:hAnsi="Cambria"/>
-          <w:color w:val="000000"/>
-          <w:sz w:val="22"/>
-          <w:szCs w:val="22"/>
-        </w:rPr>
-        <w:t>,</w:t>
-      </w:r>
-      <w:r>
-        <w:rPr>
-          <w:rFonts w:ascii="Cambria" w:hAnsi="Cambria"/>
-          <w:color w:val="000000"/>
-          <w:sz w:val="22"/>
-          <w:szCs w:val="22"/>
-        </w:rPr>
-        <w:t xml:space="preserve"> and </w:t>
-      </w:r>
-      <w:r>
-        <w:rPr>
-          <w:rFonts w:ascii="Cambria" w:hAnsi="Cambria"/>
-          <w:color w:val="000000"/>
-          <w:sz w:val="22"/>
-          <w:szCs w:val="22"/>
-        </w:rPr>
-        <w:t>non-moisture</w:t>
-      </w:r>
-      <w:r>
-        <w:rPr>
-          <w:rFonts w:ascii="Cambria" w:hAnsi="Cambria"/>
-          <w:color w:val="000000"/>
-          <w:sz w:val="22"/>
-          <w:szCs w:val="22"/>
-        </w:rPr>
-        <w:t xml:space="preserve"> absorbent</w:t>
-      </w:r>
-      <w:r>
-        <w:rPr>
-          <w:rFonts w:ascii="Cambria" w:hAnsi="Cambria"/>
-          <w:color w:val="000000"/>
-          <w:sz w:val="22"/>
-          <w:szCs w:val="22"/>
-        </w:rPr>
-        <w:br/>
-      </w:r>
-      <w:r>
-        <w:rPr>
-          <w:rFonts w:ascii="Cambria" w:hAnsi="Cambria"/>
-          <w:color w:val="000000"/>
-          <w:sz w:val="22"/>
-          <w:szCs w:val="22"/>
-        </w:rPr>
-        <w:br/>
-        <w:t>Special paper such as Transparency, adhesive-backed label paper, envelopes, colored paper, pre-printed paper, recycled paper, postcards, bond paper</w:t>
-      </w:r>
-      <w:r>
-        <w:rPr>
-          <w:rFonts w:ascii="Cambria" w:hAnsi="Cambria"/>
-          <w:color w:val="000000"/>
-          <w:sz w:val="22"/>
-          <w:szCs w:val="22"/>
-        </w:rPr>
-        <w:t>,</w:t>
-      </w:r>
-      <w:r>
-        <w:rPr>
-          <w:rFonts w:ascii="Cambria" w:hAnsi="Cambria"/>
-          <w:color w:val="000000"/>
-          <w:sz w:val="22"/>
-          <w:szCs w:val="22"/>
-        </w:rPr>
-        <w:t xml:space="preserve"> and vellum can be used under </w:t>
-      </w:r>
-      <w:r>
-        <w:rPr>
-          <w:rFonts w:ascii="Cambria" w:hAnsi="Cambria"/>
-          <w:color w:val="000000"/>
-          <w:sz w:val="22"/>
-          <w:szCs w:val="22"/>
-        </w:rPr>
-        <w:t xml:space="preserve">the </w:t>
-      </w:r>
-      <w:r>
-        <w:rPr>
-          <w:rFonts w:ascii="Cambria" w:hAnsi="Cambria"/>
-          <w:color w:val="000000"/>
-          <w:sz w:val="22"/>
-          <w:szCs w:val="22"/>
-        </w:rPr>
-        <w:t xml:space="preserve">correct specifications. For special </w:t>
-      </w:r>
-      <w:r>
-        <w:rPr>
-          <w:rFonts w:ascii="Cambria" w:hAnsi="Cambria"/>
-          <w:color w:val="000000"/>
-          <w:sz w:val="22"/>
-          <w:szCs w:val="22"/>
-        </w:rPr>
-        <w:t>papers</w:t>
-      </w:r>
-      <w:r>
-        <w:rPr>
-          <w:rFonts w:ascii="Cambria" w:hAnsi="Cambria"/>
-          <w:color w:val="000000"/>
-          <w:sz w:val="22"/>
-          <w:szCs w:val="22"/>
-        </w:rPr>
-        <w:t xml:space="preserve"> not listed here, try testing </w:t>
-      </w:r>
-      <w:r>
-        <w:rPr>
-          <w:rFonts w:ascii="Cambria" w:hAnsi="Cambria"/>
-          <w:color w:val="000000"/>
-          <w:sz w:val="22"/>
-          <w:szCs w:val="22"/>
-        </w:rPr>
-        <w:t>them</w:t>
-      </w:r>
-      <w:r>
-        <w:rPr>
-          <w:rFonts w:ascii="Cambria" w:hAnsi="Cambria"/>
-          <w:color w:val="000000"/>
-          <w:sz w:val="22"/>
-          <w:szCs w:val="22"/>
-        </w:rPr>
-        <w:t xml:space="preserve"> first with the MFP to ensure </w:t>
-      </w:r>
-      <w:r>
-        <w:rPr>
-          <w:rFonts w:ascii="Cambria" w:hAnsi="Cambria"/>
-          <w:color w:val="000000"/>
-          <w:sz w:val="22"/>
-          <w:szCs w:val="22"/>
-        </w:rPr>
-        <w:t>satisfactory quality</w:t>
-      </w:r>
-      <w:r>
-        <w:rPr>
-          <w:rFonts w:ascii="Cambria" w:hAnsi="Cambria"/>
-          <w:color w:val="000000"/>
-          <w:sz w:val="22"/>
-          <w:szCs w:val="22"/>
-        </w:rPr>
-        <w:t>.</w:t>
-      </w:r>
-      <w:r>
-        <w:rPr>
-          <w:rFonts w:ascii="Cambria" w:hAnsi="Cambria"/>
-          <w:color w:val="000000"/>
-          <w:sz w:val="22"/>
-          <w:szCs w:val="22"/>
-        </w:rPr>
-        <w:br/>
-      </w:r>
-      <w:r>
-        <w:rPr>
-          <w:rFonts w:ascii="Cambria" w:hAnsi="Cambria"/>
-          <w:color w:val="000000"/>
-          <w:sz w:val="22"/>
-          <w:szCs w:val="22"/>
-        </w:rPr>
-        <w:br/>
-        <w:t>Do not use the following paper type: coated or surface-treated paper, paper with plastic or carbon fibers, glossy paper</w:t>
-      </w:r>
-      <w:r>
-        <w:rPr>
-          <w:rFonts w:ascii="Cambria" w:hAnsi="Cambria"/>
-          <w:color w:val="000000"/>
-          <w:sz w:val="22"/>
-          <w:szCs w:val="22"/>
-        </w:rPr>
-        <w:t>,</w:t>
-      </w:r>
-      <w:r>
-        <w:rPr>
-          <w:rFonts w:ascii="Cambria" w:hAnsi="Cambria"/>
-          <w:color w:val="000000"/>
-          <w:sz w:val="22"/>
-          <w:szCs w:val="22"/>
-        </w:rPr>
-        <w:t xml:space="preserve"> and perforated paper.</w:t>
-      </w:r>
-    </w:p>
-    <w:p>
-      <w:pPr>
-        <w:pStyle w:val="BodyText"/>
-        <w:spacing w:after="0" w:line="276" w:lineRule="auto"/>
-        <w:rPr>
-          <w:rFonts w:ascii="Cambria" w:hAnsi="Cambria"/>
-          <w:color w:val="000000"/>
-          <w:sz w:val="22"/>
-          <w:szCs w:val="22"/>
-        </w:rPr>
-      </w:pPr>
-    </w:p>
-    <w:p>
-      <w:pPr>
-        <w:pStyle w:val="BodyText"/>
-        <w:spacing w:line="276" w:lineRule="auto"/>
-        <w:rPr>
-          <w:rFonts w:ascii="Cambria" w:hAnsi="Cambria"/>
-        </w:rPr>
-      </w:pPr>
-      <w:r>
-        <w:rPr>
-          <w:rFonts w:ascii="Cambria" w:hAnsi="Cambria"/>
-          <w:color w:val="000000"/>
-          <w:sz w:val="22"/>
-          <w:szCs w:val="22"/>
-        </w:rPr>
-        <w:t xml:space="preserve">Moreover, the amount quoted above excludes </w:t>
-      </w:r>
-      <w:r>
-        <w:rPr>
-          <w:rFonts w:ascii="Cambria" w:hAnsi="Cambria"/>
-          <w:color w:val="000000"/>
-          <w:sz w:val="22"/>
-          <w:szCs w:val="22"/>
-        </w:rPr>
-        <w:t xml:space="preserve">the </w:t>
-      </w:r>
-      <w:r>
-        <w:rPr>
-          <w:rFonts w:ascii="Cambria" w:hAnsi="Cambria"/>
-          <w:color w:val="000000"/>
-          <w:sz w:val="22"/>
-          <w:szCs w:val="22"/>
-        </w:rPr>
-        <w:t xml:space="preserve">cost of any required tests or medical </w:t>
-      </w:r>
-      <w:r>
-        <w:rPr>
-          <w:rFonts w:ascii="Cambria" w:hAnsi="Cambria"/>
-          <w:color w:val="000000"/>
-          <w:sz w:val="22"/>
-          <w:szCs w:val="22"/>
-        </w:rPr>
-        <w:t>certifications</w:t>
-      </w:r>
-      <w:r>
-        <w:rPr>
-          <w:rFonts w:ascii="Cambria" w:hAnsi="Cambria"/>
-          <w:color w:val="000000"/>
-          <w:sz w:val="22"/>
-          <w:szCs w:val="22"/>
-        </w:rPr>
-        <w:t xml:space="preserve"> such as, but not limited to Rapid </w:t>
-      </w:r>
-      <w:r>
-        <w:rPr>
-          <w:rFonts w:ascii="Cambria" w:hAnsi="Cambria"/>
-          <w:color w:val="000000"/>
-          <w:sz w:val="22"/>
-          <w:szCs w:val="22"/>
-        </w:rPr>
-        <w:t>tests</w:t>
-      </w:r>
-      <w:r>
-        <w:rPr>
-          <w:rFonts w:ascii="Cambria" w:hAnsi="Cambria"/>
-          <w:color w:val="000000"/>
-          <w:sz w:val="22"/>
-          <w:szCs w:val="22"/>
-        </w:rPr>
-        <w:t xml:space="preserve">, Antigen </w:t>
-      </w:r>
-      <w:r>
-        <w:rPr>
-          <w:rFonts w:ascii="Cambria" w:hAnsi="Cambria"/>
-          <w:color w:val="000000"/>
-          <w:sz w:val="22"/>
-          <w:szCs w:val="22"/>
-        </w:rPr>
-        <w:t>tests</w:t>
-      </w:r>
-      <w:r>
-        <w:rPr>
-          <w:rFonts w:ascii="Cambria" w:hAnsi="Cambria"/>
-          <w:color w:val="000000"/>
-          <w:sz w:val="22"/>
-          <w:szCs w:val="22"/>
-        </w:rPr>
-        <w:t xml:space="preserve">, </w:t>
-      </w:r>
-      <w:r>
-        <w:rPr>
-          <w:rFonts w:ascii="Cambria" w:hAnsi="Cambria"/>
-          <w:color w:val="000000"/>
-          <w:sz w:val="22"/>
-          <w:szCs w:val="22"/>
-        </w:rPr>
-        <w:t xml:space="preserve">and </w:t>
-      </w:r>
-      <w:r>
-        <w:rPr>
-          <w:rFonts w:ascii="Cambria" w:hAnsi="Cambria"/>
-          <w:color w:val="000000"/>
-          <w:sz w:val="22"/>
-          <w:szCs w:val="22"/>
-        </w:rPr>
-        <w:t xml:space="preserve">RT-PCR </w:t>
-      </w:r>
-      <w:r>
-        <w:rPr>
-          <w:rFonts w:ascii="Cambria" w:hAnsi="Cambria"/>
-          <w:color w:val="000000"/>
-          <w:sz w:val="22"/>
-          <w:szCs w:val="22"/>
-        </w:rPr>
-        <w:t>tests</w:t>
-      </w:r>
-      <w:r>
-        <w:rPr>
-          <w:rFonts w:ascii="Cambria" w:hAnsi="Cambria"/>
-          <w:color w:val="000000"/>
-          <w:sz w:val="22"/>
-          <w:szCs w:val="22"/>
-        </w:rPr>
-        <w:t>. The actual cost will be billed separately</w:t>
-      </w:r>
-    </w:p>
-    <w:p>
-      <w:pPr>
-        <w:pStyle w:val="BodyText"/>
-        <w:spacing w:after="0" w:line="276" w:lineRule="auto"/>
-        <w:rPr>
-          <w:rFonts w:ascii="Cambria" w:hAnsi="Cambria"/>
-          <w:color w:val="000000"/>
-          <w:sz w:val="22"/>
-          <w:szCs w:val="22"/>
-        </w:rPr>
-      </w:pPr>
-      <w:r>
-        <w:rPr>
-          <w:rFonts w:ascii="Cambria" w:hAnsi="Cambria"/>
-          <w:color w:val="000000"/>
-          <w:sz w:val="22"/>
-          <w:szCs w:val="22"/>
-        </w:rPr>
-        <w:br/>
-      </w:r>
-      <w:r>
-        <w:rPr>
-          <w:rFonts w:ascii="Cambria" w:hAnsi="Cambria"/>
-          <w:color w:val="000000"/>
-          <w:sz w:val="22"/>
-          <w:szCs w:val="22"/>
-        </w:rPr>
-        <w:t xml:space="preserve">We are looking forward to </w:t>
-      </w:r>
-      <w:r>
-        <w:rPr>
-          <w:rFonts w:ascii="Cambria" w:hAnsi="Cambria"/>
-          <w:color w:val="000000"/>
-          <w:sz w:val="22"/>
-          <w:szCs w:val="22"/>
-        </w:rPr>
-        <w:t>hearing</w:t>
-      </w:r>
-      <w:r>
-        <w:rPr>
-          <w:rFonts w:ascii="Cambria" w:hAnsi="Cambria"/>
-          <w:color w:val="000000"/>
-          <w:sz w:val="22"/>
-          <w:szCs w:val="22"/>
-        </w:rPr>
-        <w:t xml:space="preserve"> from you soon and </w:t>
-      </w:r>
-      <w:r>
-        <w:rPr>
-          <w:rFonts w:ascii="Cambria" w:hAnsi="Cambria"/>
-          <w:color w:val="000000"/>
-          <w:sz w:val="22"/>
-          <w:szCs w:val="22"/>
-        </w:rPr>
-        <w:t>serving</w:t>
-      </w:r>
-      <w:r>
-        <w:rPr>
-          <w:rFonts w:ascii="Cambria" w:hAnsi="Cambria"/>
-          <w:color w:val="000000"/>
-          <w:sz w:val="22"/>
-          <w:szCs w:val="22"/>
-        </w:rPr>
-        <w:t xml:space="preserve"> your needs. For any questions or concerns, please do not hesitate to call us at 7618-0274. LET THE COLOR WORK FOR YOU.</w:t>
-      </w:r>
-      <w:r>
-        <w:rPr>
-          <w:rFonts w:ascii="Cambria" w:hAnsi="Cambria"/>
-          <w:color w:val="000000"/>
-          <w:sz w:val="22"/>
-          <w:szCs w:val="22"/>
-        </w:rPr>
-        <w:br/>
-      </w:r>
-      <w:r>
-        <w:rPr>
-          <w:rFonts w:ascii="Cambria" w:hAnsi="Cambria"/>
-          <w:color w:val="000000"/>
-          <w:sz w:val="22"/>
-          <w:szCs w:val="22"/>
-        </w:rPr>
-        <w:br/>
-      </w:r>
-    </w:p>
-    <w:p>
-      <w:pPr>
-        <w:pStyle w:val="BodyText"/>
-        <w:spacing w:after="0" w:line="276" w:lineRule="auto"/>
-        <w:rPr>
-          <w:rFonts w:ascii="Cambria" w:hAnsi="Cambria"/>
-          <w:color w:val="000000"/>
-          <w:sz w:val="22"/>
-          <w:szCs w:val="22"/>
-        </w:rPr>
-      </w:pPr>
-      <w:r>
-        <w:rPr>
-          <w:rFonts w:ascii="Cambria" w:hAnsi="Cambria"/>
-          <w:color w:val="000000"/>
-          <w:sz w:val="22"/>
-          <w:szCs w:val="22"/>
-        </w:rPr>
-        <w:t>Thank you and have a good day!</w:t>
-      </w:r>
-    </w:p>
-    <w:p>
-      <w:pPr>
-        <w:pStyle w:val="BodyText"/>
-        <w:spacing w:after="0" w:line="276" w:lineRule="auto"/>
-        <w:rPr>
-          <w:rFonts w:ascii="Cambria" w:hAnsi="Cambria"/>
-          <w:color w:val="000000"/>
-          <w:sz w:val="22"/>
-          <w:szCs w:val="22"/>
-        </w:rPr>
-      </w:pPr>
-    </w:p>
-    <w:p>
-      <w:pPr>
-        <w:pStyle w:val="BodyText"/>
-        <w:spacing w:after="0" w:line="276" w:lineRule="auto"/>
-        <w:rPr>
-          <w:rFonts w:ascii="Cambria" w:hAnsi="Cambria"/>
-          <w:sz w:val="22"/>
-          <w:szCs w:val="22"/>
-        </w:rPr>
-      </w:pPr>
-      <w:r>
-        <w:rPr>
-          <w:rFonts w:ascii="Cambria" w:hAnsi="Cambria"/>
-          <w:color w:val="000000"/>
-          <w:sz w:val="22"/>
-          <w:szCs w:val="22"/>
-        </w:rPr>
-        <w:br/>
-      </w:r>
-      <w:r>
-        <w:rPr>
-          <w:rFonts w:ascii="Cambria" w:hAnsi="Cambria"/>
-          <w:color w:val="000000"/>
-          <w:sz w:val="22"/>
-          <w:szCs w:val="22"/>
-        </w:rPr>
-        <w:br/>
+          <w:color w:val="000000"/>
+          <w:sz w:val="22"/>
+          <w:szCs w:val="22"/>
+        </w:rPr>
         <w:t>Very truly yours,</w:t>
       </w:r>
       <w:r>
@@ -2427,6 +2426,29 @@
         </w:rPr>
         <w:br/>
       </w:r>
+    </w:p>
+    <w:p>
+      <w:pPr>
+        <w:pStyle w:val="BodyText"/>
+        <w:spacing w:line="276" w:lineRule="auto"/>
+        <w:rPr>
+          <w:rFonts w:ascii="Cambria" w:hAnsi="Cambria"/>
+          <w:sz w:val="22"/>
+          <w:szCs w:val="22"/>
+        </w:rPr>
+      </w:pPr>
+    </w:p>
+    <w:p>
+      <w:pPr>
+        <w:pStyle w:val="BodyText"/>
+        <w:spacing w:after="0" w:line="276" w:lineRule="auto"/>
+        <w:rPr>
+          <w:rFonts w:ascii="Cambria" w:hAnsi="Cambria"/>
+          <w:color w:val="000000"/>
+          <w:sz w:val="22"/>
+          <w:szCs w:val="22"/>
+        </w:rPr>
+      </w:pPr>
       <w:r>
         <w:rPr>
           <w:rFonts w:ascii="Cambria" w:hAnsi="Cambria"/>
@@ -2435,18 +2457,67 @@
         </w:rPr>
         <w:br/>
       </w:r>
-    </w:p>
-    <w:p>
-      <w:pPr>
-        <w:pStyle w:val="BodyText"/>
-        <w:spacing w:after="0" w:line="276" w:lineRule="auto"/>
-        <w:rPr>
-          <w:rFonts w:ascii="Cambria" w:hAnsi="Cambria"/>
-          <w:color w:val="000000"/>
-          <w:sz w:val="22"/>
-          <w:szCs w:val="22"/>
-        </w:rPr>
-      </w:pPr>
+      <w:r>
+        <w:rPr>
+          <w:rFonts w:ascii="Cambria" w:hAnsi="Cambria"/>
+          <w:b/>
+          <w:color w:val="000000"/>
+          <w:sz w:val="22"/>
+          <w:szCs w:val="22"/>
+        </w:rPr>
+        <w:t>JAYPEE V. SONIEL</w:t>
+      </w:r>
+      <w:r>
+        <w:rPr>
+          <w:rFonts w:ascii="Cambria" w:hAnsi="Cambria"/>
+          <w:b/>
+          <w:color w:val="000000"/>
+          <w:sz w:val="22"/>
+          <w:szCs w:val="22"/>
+        </w:rPr>
+        <w:tab/>
+      </w:r>
+      <w:r>
+        <w:rPr>
+          <w:rFonts w:ascii="Cambria" w:hAnsi="Cambria"/>
+          <w:b/>
+          <w:color w:val="000000"/>
+          <w:sz w:val="22"/>
+          <w:szCs w:val="22"/>
+        </w:rPr>
+        <w:tab/>
+      </w:r>
+      <w:r>
+        <w:rPr>
+          <w:rFonts w:ascii="Cambria" w:hAnsi="Cambria"/>
+          <w:b/>
+          <w:color w:val="000000"/>
+          <w:sz w:val="22"/>
+          <w:szCs w:val="22"/>
+        </w:rPr>
+        <w:tab/>
+      </w:r>
+      <w:r>
+        <w:rPr>
+          <w:rFonts w:ascii="Cambria" w:hAnsi="Cambria"/>
+          <w:b/>
+          <w:color w:val="000000"/>
+          <w:sz w:val="22"/>
+          <w:szCs w:val="22"/>
+        </w:rPr>
+        <w:tab/>
+      </w:r>
+      <w:r>
+        <w:rPr>
+          <w:rFonts w:ascii="Cambria" w:hAnsi="Cambria"/>
+          <w:b/>
+          <w:color w:val="000000"/>
+          <w:sz w:val="22"/>
+          <w:szCs w:val="22"/>
+        </w:rPr>
+        <w:tab/>
+        <w:t>__________________________________</w:t>
+      </w:r>
       <w:r>
         <w:rPr>
           <w:rFonts w:ascii="Cambria" w:hAnsi="Cambria"/>
@@ -2458,75 +2529,6 @@
       <w:r>
         <w:rPr>
           <w:rFonts w:ascii="Cambria" w:hAnsi="Cambria"/>
-          <w:b/>
-          <w:color w:val="000000"/>
-          <w:sz w:val="22"/>
-          <w:szCs w:val="22"/>
-        </w:rPr>
-        <w:t>JAYPEE SONIEL</w:t>
-      </w:r>
-      <w:r>
-        <w:rPr>
-          <w:rFonts w:ascii="Cambria" w:hAnsi="Cambria"/>
-          <w:b/>
-          <w:color w:val="000000"/>
-          <w:sz w:val="22"/>
-          <w:szCs w:val="22"/>
-        </w:rPr>
-        <w:tab/>
-      </w:r>
-      <w:r>
-        <w:rPr>
-          <w:rFonts w:ascii="Cambria" w:hAnsi="Cambria"/>
-          <w:b/>
-          <w:color w:val="000000"/>
-          <w:sz w:val="22"/>
-          <w:szCs w:val="22"/>
-        </w:rPr>
-        <w:tab/>
-      </w:r>
-      <w:r>
-        <w:rPr>
-          <w:rFonts w:ascii="Cambria" w:hAnsi="Cambria"/>
-          <w:b/>
-          <w:color w:val="000000"/>
-          <w:sz w:val="22"/>
-          <w:szCs w:val="22"/>
-        </w:rPr>
-        <w:tab/>
-      </w:r>
-      <w:r>
-        <w:rPr>
-          <w:rFonts w:ascii="Cambria" w:hAnsi="Cambria"/>
-          <w:b/>
-          <w:color w:val="000000"/>
-          <w:sz w:val="22"/>
-          <w:szCs w:val="22"/>
-        </w:rPr>
-        <w:tab/>
-      </w:r>
-      <w:r>
-        <w:rPr>
-          <w:rFonts w:ascii="Cambria" w:hAnsi="Cambria"/>
-          <w:b/>
-          <w:color w:val="000000"/>
-          <w:sz w:val="22"/>
-          <w:szCs w:val="22"/>
-        </w:rPr>
-        <w:tab/>
-        <w:t>_______________________________________</w:t>
-      </w:r>
-      <w:r>
-        <w:rPr>
-          <w:rFonts w:ascii="Cambria" w:hAnsi="Cambria"/>
-          <w:sz w:val="22"/>
-          <w:szCs w:val="22"/>
-        </w:rPr>
-        <w:br/>
-      </w:r>
-      <w:r>
-        <w:rPr>
-          <w:rFonts w:ascii="Cambria" w:hAnsi="Cambria"/>
           <w:color w:val="000000"/>
           <w:sz w:val="22"/>
           <w:szCs w:val="22"/>
@@ -2540,18 +2542,25 @@
           <w:sz w:val="22"/>
           <w:szCs w:val="22"/>
         </w:rPr>
-        <w:t>ACCOUNT EXECUTIVE II</w:t>
-      </w:r>
-    </w:p>
-    <w:p>
-      <w:pPr>
-        <w:pStyle w:val="BodyText"/>
-        <w:spacing w:after="0" w:line="276" w:lineRule="auto"/>
-        <w:rPr>
-          <w:rFonts w:ascii="Cambria" w:hAnsi="Cambria"/>
-          <w:color w:val="000000"/>
-          <w:sz w:val="22"/>
-          <w:szCs w:val="22"/>
+        <w:t>ACCOUNT EXECUTIVE I</w:t>
+      </w:r>
+      <w:r>
+        <w:rPr>
+          <w:rFonts w:ascii="Cambria" w:hAnsi="Cambria"/>
+          <w:color w:val="000000"/>
+          <w:sz w:val="22"/>
+          <w:szCs w:val="22"/>
+        </w:rPr>
+        <w:t>I</w:t>
+      </w:r>
+    </w:p>
+    <w:bookmarkEnd w:id="5"/>
+    <w:p>
+      <w:pPr>
+        <w:pStyle w:val="BodyText"/>
+        <w:spacing w:line="276" w:lineRule="auto"/>
+        <w:rPr>
+          <w:rFonts w:ascii="Cambria" w:hAnsi="Cambria"/>
         </w:rPr>
       </w:pPr>
       <w:r>
@@ -2566,7 +2575,7 @@
     </w:p>
     <w:sectPr>
       <w:pgSz w:w="12240" w:h="15840"/>
-      <w:pgMar w:top="1134" w:right="1296" w:bottom="1134" w:left="1134" w:header="0" w:footer="0" w:gutter="0"/>
+      <w:pgMar w:top="1055" w:right="1521" w:bottom="703" w:left="1134" w:header="0" w:footer="0" w:gutter="0"/>
       <w:cols w:space="720"/>
       <w:formProt w:val="0"/>
       <w:docGrid w:linePitch="240" w:charSpace="-6145"/>
@@ -2578,9 +2587,9 @@
 <file path=word/numbering.xml><?xml version="1.0" encoding="utf-8"?>
 <w:numbering xmlns:wpc="http://schemas.microsoft.com/office/word/2010/wordprocessingCanvas" xmlns:cx="http://schemas.microsoft.com/office/drawing/2014/chartex" xmlns:cx1="http://schemas.microsoft.com/office/drawing/2015/9/8/chartex" xmlns:cx2="http://schemas.microsoft.com/office/drawing/2015/10/21/chartex" xmlns:cx3="http://schemas.microsoft.com/office/drawing/2016/5/9/chartex" xmlns:cx4="http://schemas.microsoft.com/office/drawing/2016/5/10/chartex" xmlns:cx5="http://schemas.microsoft.com/office/drawing/2016/5/11/chartex" xmlns:cx6="http://schemas.microsoft.com/office/drawing/2016/5/12/chartex" xmlns:cx7="http://schemas.microsoft.com/office/drawing/2016/5/13/chartex" xmlns:cx8="http://schemas.microsoft.com/office/drawing/2016/5/14/chartex" xmlns:mc="http://schemas.openxmlformats.org/markup-compatibility/2006" xmlns:aink="http://schemas.microsoft.com/office/drawing/2016/ink" xmlns:am3d="http://schemas.microsoft.com/office/drawing/2017/model3d" xmlns:o="urn:schemas-microsoft-com:office:office" xmlns:oel="http://schemas.microsoft.com/office/2019/extlst" xmlns:r="http://schemas.openxmlformats.org/officeDocument/2006/relationships" xmlns:m="http://schemas.openxmlformats.org/officeDocument/2006/math" xmlns:v="urn:schemas-microsoft-com:vml" xmlns:wp14="http://schemas.microsoft.com/office/word/2010/wordprocessingDrawing" xmlns:wp="http://schemas.openxmlformats.org/drawingml/2006/wordprocessingDrawing" xmlns:w10="urn:schemas-microsoft-com:office:word" xmlns:w="http://schemas.openxmlformats.org/wordprocessingml/2006/main" xmlns:w14="http://schemas.microsoft.com/office/word/2010/wordml" xmlns:w15="http://schemas.microsoft.com/office/word/2012/wordml" xmlns:w16cex="http://schemas.microsoft.com/office/word/2018/wordml/cex" xmlns:w16cid="http://schemas.microsoft.com/office/word/2016/wordml/cid" xmlns:w16="http://schemas.microsoft.com/office/word/2018/wordml" xmlns:w16sdtdh="http://schemas.microsoft.com/office/word/2020/wordml/sdtdatahash" xmlns:w16se="http://schemas.microsoft.com/office/word/2015/wordml/symex" xmlns:wpg="http://schemas.microsoft.com/office/word/2010/wordprocessingGroup" xmlns:wpi="http://schemas.microsoft.com/office/word/2010/wordprocessingInk" xmlns:wne="http://schemas.microsoft.com/office/word/2006/wordml" xmlns:wps="http://schemas.microsoft.com/office/word/2010/wordprocessingShape" mc:Ignorable="w14 w15 w16se w16cid w16 w16cex w16sdtdh wp14">
   <w:abstractNum w:abstractNumId="0" w15:restartNumberingAfterBreak="0">
-    <w:nsid w:val="178510BB"/>
+    <w:nsid w:val="11CD0C00"/>
     <w:multiLevelType w:val="hybridMultilevel"/>
-    <w:tmpl w:val="15E0A8C2"/>
+    <w:tmpl w:val="E79CE29E"/>
     <w:lvl w:ilvl="0" w:tplc="3409000B">
       <w:start w:val="1"/>
       <w:numFmt w:val="bullet"/>
@@ -2691,9 +2700,234 @@
     </w:lvl>
   </w:abstractNum>
   <w:abstractNum w:abstractNumId="1" w15:restartNumberingAfterBreak="0">
-    <w:nsid w:val="79D401A7"/>
+    <w:nsid w:val="2DDF0F66"/>
+    <w:multiLevelType w:val="hybridMultilevel"/>
+    <w:tmpl w:val="B8A2D8AE"/>
+    <w:lvl w:ilvl="0" w:tplc="3409000D">
+      <w:start w:val="1"/>
+      <w:numFmt w:val="bullet"/>
+      <w:lvlText w:val=""/>
+      <w:lvlJc w:val="left"/>
+      <w:pPr>
+        <w:ind w:left="720" w:hanging="360"/>
+      </w:pPr>
+      <w:rPr>
+        <w:rFonts w:ascii="Wingdings" w:hAnsi="Wingdings" w:hint="default"/>
+      </w:rPr>
+    </w:lvl>
+    <w:lvl w:ilvl="1" w:tplc="34090003" w:tentative="1">
+      <w:start w:val="1"/>
+      <w:numFmt w:val="bullet"/>
+      <w:lvlText w:val="o"/>
+      <w:lvlJc w:val="left"/>
+      <w:pPr>
+        <w:ind w:left="1440" w:hanging="360"/>
+      </w:pPr>
+      <w:rPr>
+        <w:rFonts w:ascii="Courier New" w:hAnsi="Courier New" w:cs="Courier New" w:hint="default"/>
+      </w:rPr>
+    </w:lvl>
+    <w:lvl w:ilvl="2" w:tplc="34090005" w:tentative="1">
+      <w:start w:val="1"/>
+      <w:numFmt w:val="bullet"/>
+      <w:lvlText w:val=""/>
+      <w:lvlJc w:val="left"/>
+      <w:pPr>
+        <w:ind w:left="2160" w:hanging="360"/>
+      </w:pPr>
+      <w:rPr>
+        <w:rFonts w:ascii="Wingdings" w:hAnsi="Wingdings" w:hint="default"/>
+      </w:rPr>
+    </w:lvl>
+    <w:lvl w:ilvl="3" w:tplc="34090001" w:tentative="1">
+      <w:start w:val="1"/>
+      <w:numFmt w:val="bullet"/>
+      <w:lvlText w:val=""/>
+      <w:lvlJc w:val="left"/>
+      <w:pPr>
+        <w:ind w:left="2880" w:hanging="360"/>
+      </w:pPr>
+      <w:rPr>
+        <w:rFonts w:ascii="Symbol" w:hAnsi="Symbol" w:hint="default"/>
+      </w:rPr>
+    </w:lvl>
+    <w:lvl w:ilvl="4" w:tplc="34090003" w:tentative="1">
+      <w:start w:val="1"/>
+      <w:numFmt w:val="bullet"/>
+      <w:lvlText w:val="o"/>
+      <w:lvlJc w:val="left"/>
+      <w:pPr>
+        <w:ind w:left="3600" w:hanging="360"/>
+      </w:pPr>
+      <w:rPr>
+        <w:rFonts w:ascii="Courier New" w:hAnsi="Courier New" w:cs="Courier New" w:hint="default"/>
+      </w:rPr>
+    </w:lvl>
+    <w:lvl w:ilvl="5" w:tplc="34090005" w:tentative="1">
+      <w:start w:val="1"/>
+      <w:numFmt w:val="bullet"/>
+      <w:lvlText w:val=""/>
+      <w:lvlJc w:val="left"/>
+      <w:pPr>
+        <w:ind w:left="4320" w:hanging="360"/>
+      </w:pPr>
+      <w:rPr>
+        <w:rFonts w:ascii="Wingdings" w:hAnsi="Wingdings" w:hint="default"/>
+      </w:rPr>
+    </w:lvl>
+    <w:lvl w:ilvl="6" w:tplc="34090001" w:tentative="1">
+      <w:start w:val="1"/>
+      <w:numFmt w:val="bullet"/>
+      <w:lvlText w:val=""/>
+      <w:lvlJc w:val="left"/>
+      <w:pPr>
+        <w:ind w:left="5040" w:hanging="360"/>
+      </w:pPr>
+      <w:rPr>
+        <w:rFonts w:ascii="Symbol" w:hAnsi="Symbol" w:hint="default"/>
+      </w:rPr>
+    </w:lvl>
+    <w:lvl w:ilvl="7" w:tplc="34090003" w:tentative="1">
+      <w:start w:val="1"/>
+      <w:numFmt w:val="bullet"/>
+      <w:lvlText w:val="o"/>
+      <w:lvlJc w:val="left"/>
+      <w:pPr>
+        <w:ind w:left="5760" w:hanging="360"/>
+      </w:pPr>
+      <w:rPr>
+        <w:rFonts w:ascii="Courier New" w:hAnsi="Courier New" w:cs="Courier New" w:hint="default"/>
+      </w:rPr>
+    </w:lvl>
+    <w:lvl w:ilvl="8" w:tplc="34090005" w:tentative="1">
+      <w:start w:val="1"/>
+      <w:numFmt w:val="bullet"/>
+      <w:lvlText w:val=""/>
+      <w:lvlJc w:val="left"/>
+      <w:pPr>
+        <w:ind w:left="6480" w:hanging="360"/>
+      </w:pPr>
+      <w:rPr>
+        <w:rFonts w:ascii="Wingdings" w:hAnsi="Wingdings" w:hint="default"/>
+      </w:rPr>
+    </w:lvl>
+  </w:abstractNum>
+  <w:abstractNum w:abstractNumId="2" w15:restartNumberingAfterBreak="0">
+    <w:nsid w:val="3FA718D7"/>
+    <w:multiLevelType w:val="hybridMultilevel"/>
+    <w:tmpl w:val="A0987ED0"/>
+    <w:lvl w:ilvl="0" w:tplc="495CBCB2">
+      <w:numFmt w:val="bullet"/>
+      <w:lvlText w:val="-"/>
+      <w:lvlJc w:val="left"/>
+      <w:pPr>
+        <w:ind w:left="720" w:hanging="360"/>
+      </w:pPr>
+      <w:rPr>
+        <w:rFonts w:ascii="Cambria" w:eastAsia="Arial Unicode MS" w:hAnsi="Cambria" w:cs="Cambria" w:hint="default"/>
+      </w:rPr>
+    </w:lvl>
+    <w:lvl w:ilvl="1" w:tplc="34090003" w:tentative="1">
+      <w:start w:val="1"/>
+      <w:numFmt w:val="bullet"/>
+      <w:lvlText w:val="o"/>
+      <w:lvlJc w:val="left"/>
+      <w:pPr>
+        <w:ind w:left="1440" w:hanging="360"/>
+      </w:pPr>
+      <w:rPr>
+        <w:rFonts w:ascii="Courier New" w:hAnsi="Courier New" w:cs="Courier New" w:hint="default"/>
+      </w:rPr>
+    </w:lvl>
+    <w:lvl w:ilvl="2" w:tplc="34090005" w:tentative="1">
+      <w:start w:val="1"/>
+      <w:numFmt w:val="bullet"/>
+      <w:lvlText w:val=""/>
+      <w:lvlJc w:val="left"/>
+      <w:pPr>
+        <w:ind w:left="2160" w:hanging="360"/>
+      </w:pPr>
+      <w:rPr>
+        <w:rFonts w:ascii="Wingdings" w:hAnsi="Wingdings" w:hint="default"/>
+      </w:rPr>
+    </w:lvl>
+    <w:lvl w:ilvl="3" w:tplc="34090001" w:tentative="1">
+      <w:start w:val="1"/>
+      <w:numFmt w:val="bullet"/>
+      <w:lvlText w:val=""/>
+      <w:lvlJc w:val="left"/>
+      <w:pPr>
+        <w:ind w:left="2880" w:hanging="360"/>
+      </w:pPr>
+      <w:rPr>
+        <w:rFonts w:ascii="Symbol" w:hAnsi="Symbol" w:hint="default"/>
+      </w:rPr>
+    </w:lvl>
+    <w:lvl w:ilvl="4" w:tplc="34090003" w:tentative="1">
+      <w:start w:val="1"/>
+      <w:numFmt w:val="bullet"/>
+      <w:lvlText w:val="o"/>
+      <w:lvlJc w:val="left"/>
+      <w:pPr>
+        <w:ind w:left="3600" w:hanging="360"/>
+      </w:pPr>
+      <w:rPr>
+        <w:rFonts w:ascii="Courier New" w:hAnsi="Courier New" w:cs="Courier New" w:hint="default"/>
+      </w:rPr>
+    </w:lvl>
+    <w:lvl w:ilvl="5" w:tplc="34090005" w:tentative="1">
+      <w:start w:val="1"/>
+      <w:numFmt w:val="bullet"/>
+      <w:lvlText w:val=""/>
+      <w:lvlJc w:val="left"/>
+      <w:pPr>
+        <w:ind w:left="4320" w:hanging="360"/>
+      </w:pPr>
+      <w:rPr>
+        <w:rFonts w:ascii="Wingdings" w:hAnsi="Wingdings" w:hint="default"/>
+      </w:rPr>
+    </w:lvl>
+    <w:lvl w:ilvl="6" w:tplc="34090001" w:tentative="1">
+      <w:start w:val="1"/>
+      <w:numFmt w:val="bullet"/>
+      <w:lvlText w:val=""/>
+      <w:lvlJc w:val="left"/>
+      <w:pPr>
+        <w:ind w:left="5040" w:hanging="360"/>
+      </w:pPr>
+      <w:rPr>
+        <w:rFonts w:ascii="Symbol" w:hAnsi="Symbol" w:hint="default"/>
+      </w:rPr>
+    </w:lvl>
+    <w:lvl w:ilvl="7" w:tplc="34090003" w:tentative="1">
+      <w:start w:val="1"/>
+      <w:numFmt w:val="bullet"/>
+      <w:lvlText w:val="o"/>
+      <w:lvlJc w:val="left"/>
+      <w:pPr>
+        <w:ind w:left="5760" w:hanging="360"/>
+      </w:pPr>
+      <w:rPr>
+        <w:rFonts w:ascii="Courier New" w:hAnsi="Courier New" w:cs="Courier New" w:hint="default"/>
+      </w:rPr>
+    </w:lvl>
+    <w:lvl w:ilvl="8" w:tplc="34090005" w:tentative="1">
+      <w:start w:val="1"/>
+      <w:numFmt w:val="bullet"/>
+      <w:lvlText w:val=""/>
+      <w:lvlJc w:val="left"/>
+      <w:pPr>
+        <w:ind w:left="6480" w:hanging="360"/>
+      </w:pPr>
+      <w:rPr>
+        <w:rFonts w:ascii="Wingdings" w:hAnsi="Wingdings" w:hint="default"/>
+      </w:rPr>
+    </w:lvl>
+  </w:abstractNum>
+  <w:abstractNum w:abstractNumId="3" w15:restartNumberingAfterBreak="0">
+    <w:nsid w:val="7C5C170D"/>
     <w:multiLevelType w:val="multilevel"/>
-    <w:tmpl w:val="407EABCE"/>
+    <w:tmpl w:val="FB465EC2"/>
     <w:lvl w:ilvl="0">
       <w:start w:val="1"/>
       <w:numFmt w:val="none"/>
@@ -2810,11 +3044,17 @@
       </w:pPr>
     </w:lvl>
   </w:abstractNum>
-  <w:num w:numId="1" w16cid:durableId="225653005">
+  <w:num w:numId="1" w16cid:durableId="710229847">
+    <w:abstractNumId w:val="3"/>
+  </w:num>
+  <w:num w:numId="2" w16cid:durableId="388261247">
+    <w:abstractNumId w:val="0"/>
+  </w:num>
+  <w:num w:numId="3" w16cid:durableId="365377611">
     <w:abstractNumId w:val="1"/>
   </w:num>
-  <w:num w:numId="2" w16cid:durableId="1623922617">
-    <w:abstractNumId w:val="0"/>
+  <w:num w:numId="4" w16cid:durableId="1056397391">
+    <w:abstractNumId w:val="2"/>
   </w:num>
 </w:numbering>
 </file>
@@ -2898,7 +3138,7 @@
     <w:lsdException w:name="Closing" w:semiHidden="1" w:unhideWhenUsed="1"/>
     <w:lsdException w:name="Signature" w:semiHidden="1" w:unhideWhenUsed="1"/>
     <w:lsdException w:name="Default Paragraph Font" w:semiHidden="1" w:uiPriority="1" w:unhideWhenUsed="1"/>
-    <w:lsdException w:name="Body Text" w:semiHidden="1" w:unhideWhenUsed="1"/>
+    <w:lsdException w:name="Body Text" w:semiHidden="1" w:uiPriority="0" w:unhideWhenUsed="1"/>
     <w:lsdException w:name="Body Text Indent" w:semiHidden="1" w:unhideWhenUsed="1"/>
     <w:lsdException w:name="List Continue" w:semiHidden="1" w:unhideWhenUsed="1"/>
     <w:lsdException w:name="List Continue 2" w:semiHidden="1" w:unhideWhenUsed="1"/>
@@ -3220,9 +3460,6 @@
   <w:style w:type="paragraph" w:styleId="Heading4">
     <w:name w:val="heading 4"/>
     <w:basedOn w:val="Heading"/>
-    <w:uiPriority w:val="9"/>
-    <w:semiHidden/>
-    <w:unhideWhenUsed/>
     <w:qFormat/>
     <w:pPr>
       <w:numPr>
@@ -3267,6 +3504,13 @@
     <w:semiHidden/>
     <w:unhideWhenUsed/>
   </w:style>
+  <w:style w:type="character" w:customStyle="1" w:styleId="InternetLink">
+    <w:name w:val="Internet Link"/>
+    <w:rPr>
+      <w:color w:val="000080"/>
+      <w:u w:val="single"/>
+    </w:rPr>
+  </w:style>
   <w:style w:type="character" w:customStyle="1" w:styleId="Bullets">
     <w:name w:val="Bullets"/>
     <w:qFormat/>
@@ -3278,7 +3522,7 @@
     <w:name w:val="ListLabel 1"/>
     <w:qFormat/>
     <w:rPr>
-      <w:rFonts w:ascii="Arial" w:hAnsi="Arial" w:cs="OpenSymbol"/>
+      <w:rFonts w:ascii="Verdana;Arial" w:hAnsi="Verdana;Arial" w:cs="OpenSymbol"/>
       <w:sz w:val="22"/>
     </w:rPr>
   </w:style>
@@ -3406,27 +3650,12 @@
       <w:bCs/>
     </w:rPr>
   </w:style>
-  <w:style w:type="paragraph" w:styleId="ListParagraph">
-    <w:name w:val="List Paragraph"/>
-    <w:basedOn w:val="Normal"/>
-    <w:uiPriority w:val="34"/>
-    <w:qFormat/>
-    <w:rsid w:val="00521C53"/>
-    <w:pPr>
-      <w:ind w:left="720"/>
-      <w:contextualSpacing/>
-    </w:pPr>
-    <w:rPr>
-      <w:rFonts w:cs="Mangal"/>
-      <w:szCs w:val="21"/>
-    </w:rPr>
-  </w:style>
   <w:style w:type="character" w:customStyle="1" w:styleId="BodyTextChar">
     <w:name w:val="Body Text Char"/>
     <w:basedOn w:val="DefaultParagraphFont"/>
     <w:link w:val="BodyText"/>
     <w:qFormat/>
-    <w:rsid w:val="00CF2131"/>
+    <w:rsid w:val="0057019D"/>
     <w:rPr>
       <w:color w:val="00000A"/>
       <w:sz w:val="24"/>
@@ -3434,7 +3663,7 @@
   </w:style>
   <w:style w:type="paragraph" w:customStyle="1" w:styleId="Default">
     <w:name w:val="Default"/>
-    <w:rsid w:val="000254A1"/>
+    <w:rsid w:val="00B32015"/>
     <w:pPr>
       <w:autoSpaceDE w:val="0"/>
       <w:autoSpaceDN w:val="0"/>
@@ -3467,7 +3696,7 @@
         <a:srgbClr val="E7E6E6"/>
       </a:lt2>
       <a:accent1>
-        <a:srgbClr val="4472C4"/>
+        <a:srgbClr val="5B9BD5"/>
       </a:accent1>
       <a:accent2>
         <a:srgbClr val="ED7D31"/>
@@ -3479,7 +3708,7 @@
         <a:srgbClr val="FFC000"/>
       </a:accent4>
       <a:accent5>
-        <a:srgbClr val="5B9BD5"/>
+        <a:srgbClr val="4472C4"/>
       </a:accent5>
       <a:accent6>
         <a:srgbClr val="70AD47"/>
@@ -3526,23 +3755,6 @@
         <a:font script="Viet" typeface="Times New Roman"/>
         <a:font script="Uigh" typeface="Microsoft Uighur"/>
         <a:font script="Geor" typeface="Sylfaen"/>
-        <a:font script="Armn" typeface="Arial"/>
-        <a:font script="Bugi" typeface="Leelawadee UI"/>
-        <a:font script="Bopo" typeface="Microsoft JhengHei"/>
-        <a:font script="Java" typeface="Javanese Text"/>
-        <a:font script="Lisu" typeface="Segoe UI"/>
-        <a:font script="Mymr" typeface="Myanmar Text"/>
-        <a:font script="Nkoo" typeface="Ebrima"/>
-        <a:font script="Olck" typeface="Nirmala UI"/>
-        <a:font script="Osma" typeface="Ebrima"/>
-        <a:font script="Phag" typeface="Phagspa"/>
-        <a:font script="Syrn" typeface="Estrangelo Edessa"/>
-        <a:font script="Syrj" typeface="Estrangelo Edessa"/>
-        <a:font script="Syre" typeface="Estrangelo Edessa"/>
-        <a:font script="Sora" typeface="Nirmala UI"/>
-        <a:font script="Tale" typeface="Microsoft Tai Le"/>
-        <a:font script="Talu" typeface="Microsoft New Tai Lue"/>
-        <a:font script="Tfng" typeface="Ebrima"/>
       </a:majorFont>
       <a:minorFont>
         <a:latin typeface="Calibri" panose="020F0502020204030204"/>
@@ -3578,23 +3790,6 @@
         <a:font script="Viet" typeface="Arial"/>
         <a:font script="Uigh" typeface="Microsoft Uighur"/>
         <a:font script="Geor" typeface="Sylfaen"/>
-        <a:font script="Armn" typeface="Arial"/>
-        <a:font script="Bugi" typeface="Leelawadee UI"/>
-        <a:font script="Bopo" typeface="Microsoft JhengHei"/>
-        <a:font script="Java" typeface="Javanese Text"/>
-        <a:font script="Lisu" typeface="Segoe UI"/>
-        <a:font script="Mymr" typeface="Myanmar Text"/>
-        <a:font script="Nkoo" typeface="Ebrima"/>
-        <a:font script="Olck" typeface="Nirmala UI"/>
-        <a:font script="Osma" typeface="Ebrima"/>
-        <a:font script="Phag" typeface="Phagspa"/>
-        <a:font script="Syrn" typeface="Estrangelo Edessa"/>
-        <a:font script="Syrj" typeface="Estrangelo Edessa"/>
-        <a:font script="Syre" typeface="Estrangelo Edessa"/>
-        <a:font script="Sora" typeface="Nirmala UI"/>
-        <a:font script="Tale" typeface="Microsoft Tai Le"/>
-        <a:font script="Talu" typeface="Microsoft New Tai Lue"/>
-        <a:font script="Tfng" typeface="Ebrima"/>
       </a:minorFont>
     </a:fontScheme>
     <a:fmtScheme name="Office">
